--- a/深度学习环境搭建.docx
+++ b/深度学习环境搭建.docx
@@ -1,18 +1,18 @@
 
 <file path=word/document.xml><?xml version="1.0" encoding="utf-8"?>
-<w:document xmlns:wpc="http://schemas.microsoft.com/office/word/2010/wordprocessingCanvas" xmlns:cx="http://schemas.microsoft.com/office/drawing/2014/chartex" xmlns:cx1="http://schemas.microsoft.com/office/drawing/2015/9/8/chartex" xmlns:cx2="http://schemas.microsoft.com/office/drawing/2015/10/21/chartex" xmlns:cx3="http://schemas.microsoft.com/office/drawing/2016/5/9/chartex" xmlns:cx4="http://schemas.microsoft.com/office/drawing/2016/5/10/chartex" xmlns:cx5="http://schemas.microsoft.com/office/drawing/2016/5/11/chartex" xmlns:cx6="http://schemas.microsoft.com/office/drawing/2016/5/12/chartex" xmlns:cx7="http://schemas.microsoft.com/office/drawing/2016/5/13/chartex" xmlns:cx8="http://schemas.microsoft.com/office/drawing/2016/5/14/chartex" xmlns:mc="http://schemas.openxmlformats.org/markup-compatibility/2006" xmlns:aink="http://schemas.microsoft.com/office/drawing/2016/ink" xmlns:am3d="http://schemas.microsoft.com/office/drawing/2017/model3d" xmlns:o="urn:schemas-microsoft-com:office:office" xmlns:oel="http://schemas.microsoft.com/office/2019/extlst" xmlns:r="http://schemas.openxmlformats.org/officeDocument/2006/relationships" xmlns:m="http://schemas.openxmlformats.org/officeDocument/2006/math" xmlns:v="urn:schemas-microsoft-com:vml" xmlns:wp14="http://schemas.microsoft.com/office/word/2010/wordprocessingDrawing" xmlns:wp="http://schemas.openxmlformats.org/drawingml/2006/wordprocessingDrawing" xmlns:w10="urn:schemas-microsoft-com:office:word" xmlns:w="http://schemas.openxmlformats.org/wordprocessingml/2006/main" xmlns:w14="http://schemas.microsoft.com/office/word/2010/wordml" xmlns:w15="http://schemas.microsoft.com/office/word/2012/wordml" xmlns:w16cex="http://schemas.microsoft.com/office/word/2018/wordml/cex" xmlns:w16cid="http://schemas.microsoft.com/office/word/2016/wordml/cid" xmlns:w16="http://schemas.microsoft.com/office/word/2018/wordml" xmlns:w16du="http://schemas.microsoft.com/office/word/2023/wordml/word16du" xmlns:w16sdtdh="http://schemas.microsoft.com/office/word/2020/wordml/sdtdatahash" xmlns:w16se="http://schemas.microsoft.com/office/word/2015/wordml/symex" xmlns:wpg="http://schemas.microsoft.com/office/word/2010/wordprocessingGroup" xmlns:wpi="http://schemas.microsoft.com/office/word/2010/wordprocessingInk" xmlns:wne="http://schemas.microsoft.com/office/word/2006/wordml" xmlns:wps="http://schemas.microsoft.com/office/word/2010/wordprocessingShape" mc:Ignorable="w14 w15 w16se w16cid w16 w16cex w16sdtdh wp14">
+<w:document xmlns:wpc="http://schemas.microsoft.com/office/word/2010/wordprocessingCanvas" xmlns:mc="http://schemas.openxmlformats.org/markup-compatibility/2006" xmlns:o="urn:schemas-microsoft-com:office:office" xmlns:r="http://schemas.openxmlformats.org/officeDocument/2006/relationships" xmlns:m="http://schemas.openxmlformats.org/officeDocument/2006/math" xmlns:v="urn:schemas-microsoft-com:vml" xmlns:wp14="http://schemas.microsoft.com/office/word/2010/wordprocessingDrawing" xmlns:wp="http://schemas.openxmlformats.org/drawingml/2006/wordprocessingDrawing" xmlns:w="http://schemas.openxmlformats.org/wordprocessingml/2006/main" xmlns:w14="http://schemas.microsoft.com/office/word/2010/wordml" xmlns:w10="urn:schemas-microsoft-com:office:word" xmlns:w15="http://schemas.microsoft.com/office/word/2012/wordml" xmlns:wpg="http://schemas.microsoft.com/office/word/2010/wordprocessingGroup" xmlns:wpi="http://schemas.microsoft.com/office/word/2010/wordprocessingInk" xmlns:wne="http://schemas.microsoft.com/office/word/2006/wordml" xmlns:wps="http://schemas.microsoft.com/office/word/2010/wordprocessingShape" xmlns:wpsCustomData="http://www.wps.cn/officeDocument/2013/wpsCustomData" mc:Ignorable="w14 w15 wp14">
   <w:body>
     <w:sdt>
       <w:sdtPr>
         <w:rPr>
-          <w:rFonts w:asciiTheme="minorHAnsi" w:eastAsiaTheme="minorEastAsia" w:hAnsiTheme="minorHAnsi" w:cstheme="minorBidi"/>
+          <w:rFonts w:asciiTheme="minorHAnsi" w:hAnsiTheme="minorHAnsi" w:eastAsiaTheme="minorEastAsia" w:cstheme="minorBidi"/>
           <w:color w:val="auto"/>
           <w:kern w:val="2"/>
           <w:sz w:val="21"/>
           <w:szCs w:val="22"/>
           <w:lang w:val="zh-CN"/>
         </w:rPr>
-        <w:id w:val="-1218965109"/>
+        <w:id w:val="-1"/>
         <w:docPartObj>
           <w:docPartGallery w:val="Table of Contents"/>
           <w:docPartUnique/>
@@ -20,14 +20,20 @@
       </w:sdtPr>
       <w:sdtEndPr>
         <w:rPr>
+          <w:rFonts w:asciiTheme="minorHAnsi" w:hAnsiTheme="minorHAnsi" w:eastAsiaTheme="minorEastAsia" w:cstheme="minorBidi"/>
           <w:b/>
           <w:bCs/>
+          <w:color w:val="auto"/>
+          <w:kern w:val="2"/>
+          <w:sz w:val="21"/>
+          <w:szCs w:val="22"/>
+          <w:lang w:val="zh-CN"/>
         </w:rPr>
       </w:sdtEndPr>
       <w:sdtContent>
         <w:p>
           <w:pPr>
-            <w:pStyle w:val="TOC"/>
+            <w:pStyle w:val="10"/>
           </w:pPr>
           <w:r>
             <w:rPr>
@@ -38,216 +44,144 @@
         </w:p>
         <w:p>
           <w:pPr>
-            <w:pStyle w:val="TOC1"/>
+            <w:pStyle w:val="3"/>
             <w:tabs>
               <w:tab w:val="right" w:leader="dot" w:pos="8296"/>
             </w:tabs>
+          </w:pPr>
+          <w:r>
+            <w:fldChar w:fldCharType="begin"/>
+          </w:r>
+          <w:r>
+            <w:instrText xml:space="preserve"> TOC \o "1-3" \h \z \u </w:instrText>
+          </w:r>
+          <w:r>
+            <w:fldChar w:fldCharType="separate"/>
+          </w:r>
+          <w:r>
+            <w:fldChar w:fldCharType="begin"/>
+          </w:r>
+          <w:r>
+            <w:instrText xml:space="preserve"> HYPERLINK \l "_Toc97996848" </w:instrText>
+          </w:r>
+          <w:r>
+            <w:fldChar w:fldCharType="separate"/>
+          </w:r>
+          <w:r>
             <w:rPr>
-              <w:noProof/>
+              <w:rStyle w:val="7"/>
             </w:rPr>
-          </w:pPr>
+            <w:t>一、</w:t>
+          </w:r>
+          <w:r>
+            <w:tab/>
+          </w:r>
           <w:r>
             <w:fldChar w:fldCharType="begin"/>
           </w:r>
           <w:r>
-            <w:instrText xml:space="preserve"> TOC \o "1-3" \h \z \u </w:instrText>
+            <w:instrText xml:space="preserve"> PAGEREF _Toc97996848 \h </w:instrText>
           </w:r>
           <w:r>
             <w:fldChar w:fldCharType="separate"/>
           </w:r>
-          <w:hyperlink w:anchor="_Toc97996848" w:history="1">
-            <w:r>
-              <w:rPr>
-                <w:rStyle w:val="a3"/>
-                <w:noProof/>
-              </w:rPr>
-              <w:t>一、</w:t>
-            </w:r>
-            <w:r>
-              <w:rPr>
-                <w:noProof/>
-                <w:webHidden/>
-              </w:rPr>
-              <w:tab/>
-            </w:r>
-            <w:r>
-              <w:rPr>
-                <w:noProof/>
-                <w:webHidden/>
-              </w:rPr>
-              <w:fldChar w:fldCharType="begin"/>
-            </w:r>
-            <w:r>
-              <w:rPr>
-                <w:noProof/>
-                <w:webHidden/>
-              </w:rPr>
-              <w:instrText xml:space="preserve"> PAGEREF _Toc97996848 \h </w:instrText>
-            </w:r>
-            <w:r>
-              <w:rPr>
-                <w:noProof/>
-                <w:webHidden/>
-              </w:rPr>
-            </w:r>
-            <w:r>
-              <w:rPr>
-                <w:noProof/>
-                <w:webHidden/>
-              </w:rPr>
-              <w:fldChar w:fldCharType="separate"/>
-            </w:r>
-            <w:r>
-              <w:rPr>
-                <w:noProof/>
-                <w:webHidden/>
-              </w:rPr>
-              <w:t>1</w:t>
-            </w:r>
-            <w:r>
-              <w:rPr>
-                <w:noProof/>
-                <w:webHidden/>
-              </w:rPr>
-              <w:fldChar w:fldCharType="end"/>
-            </w:r>
-          </w:hyperlink>
+          <w:r>
+            <w:t>1</w:t>
+          </w:r>
+          <w:r>
+            <w:fldChar w:fldCharType="end"/>
+          </w:r>
+          <w:r>
+            <w:fldChar w:fldCharType="end"/>
+          </w:r>
         </w:p>
         <w:p>
           <w:pPr>
-            <w:pStyle w:val="TOC1"/>
+            <w:pStyle w:val="3"/>
             <w:tabs>
               <w:tab w:val="right" w:leader="dot" w:pos="8296"/>
             </w:tabs>
+          </w:pPr>
+          <w:r>
+            <w:fldChar w:fldCharType="begin"/>
+          </w:r>
+          <w:r>
+            <w:instrText xml:space="preserve"> HYPERLINK \l "_Toc97996849" </w:instrText>
+          </w:r>
+          <w:r>
+            <w:fldChar w:fldCharType="separate"/>
+          </w:r>
+          <w:r>
             <w:rPr>
-              <w:noProof/>
+              <w:rStyle w:val="7"/>
             </w:rPr>
-          </w:pPr>
-          <w:hyperlink w:anchor="_Toc97996849" w:history="1">
-            <w:r>
-              <w:rPr>
-                <w:rStyle w:val="a3"/>
-                <w:noProof/>
-              </w:rPr>
-              <w:t>二、</w:t>
-            </w:r>
-            <w:r>
-              <w:rPr>
-                <w:noProof/>
-                <w:webHidden/>
-              </w:rPr>
-              <w:tab/>
-            </w:r>
-            <w:r>
-              <w:rPr>
-                <w:noProof/>
-                <w:webHidden/>
-              </w:rPr>
-              <w:fldChar w:fldCharType="begin"/>
-            </w:r>
-            <w:r>
-              <w:rPr>
-                <w:noProof/>
-                <w:webHidden/>
-              </w:rPr>
-              <w:instrText xml:space="preserve"> PAGEREF _Toc97996849 \h </w:instrText>
-            </w:r>
-            <w:r>
-              <w:rPr>
-                <w:noProof/>
-                <w:webHidden/>
-              </w:rPr>
-            </w:r>
-            <w:r>
-              <w:rPr>
-                <w:noProof/>
-                <w:webHidden/>
-              </w:rPr>
-              <w:fldChar w:fldCharType="separate"/>
-            </w:r>
-            <w:r>
-              <w:rPr>
-                <w:noProof/>
-                <w:webHidden/>
-              </w:rPr>
-              <w:t>1</w:t>
-            </w:r>
-            <w:r>
-              <w:rPr>
-                <w:noProof/>
-                <w:webHidden/>
-              </w:rPr>
-              <w:fldChar w:fldCharType="end"/>
-            </w:r>
-          </w:hyperlink>
+            <w:t>二、</w:t>
+          </w:r>
+          <w:r>
+            <w:tab/>
+          </w:r>
+          <w:r>
+            <w:fldChar w:fldCharType="begin"/>
+          </w:r>
+          <w:r>
+            <w:instrText xml:space="preserve"> PAGEREF _Toc97996849 \h </w:instrText>
+          </w:r>
+          <w:r>
+            <w:fldChar w:fldCharType="separate"/>
+          </w:r>
+          <w:r>
+            <w:t>1</w:t>
+          </w:r>
+          <w:r>
+            <w:fldChar w:fldCharType="end"/>
+          </w:r>
+          <w:r>
+            <w:fldChar w:fldCharType="end"/>
+          </w:r>
         </w:p>
         <w:p>
           <w:pPr>
-            <w:pStyle w:val="TOC1"/>
+            <w:pStyle w:val="3"/>
             <w:tabs>
               <w:tab w:val="right" w:leader="dot" w:pos="8296"/>
             </w:tabs>
+          </w:pPr>
+          <w:r>
+            <w:fldChar w:fldCharType="begin"/>
+          </w:r>
+          <w:r>
+            <w:instrText xml:space="preserve"> HYPERLINK \l "_Toc97996850" </w:instrText>
+          </w:r>
+          <w:r>
+            <w:fldChar w:fldCharType="separate"/>
+          </w:r>
+          <w:r>
             <w:rPr>
-              <w:noProof/>
+              <w:rStyle w:val="7"/>
             </w:rPr>
-          </w:pPr>
-          <w:hyperlink w:anchor="_Toc97996850" w:history="1">
-            <w:r>
-              <w:rPr>
-                <w:rStyle w:val="a3"/>
-                <w:noProof/>
-              </w:rPr>
-              <w:t>附件</w:t>
-            </w:r>
-            <w:r>
-              <w:rPr>
-                <w:noProof/>
-                <w:webHidden/>
-              </w:rPr>
-              <w:tab/>
-            </w:r>
-            <w:r>
-              <w:rPr>
-                <w:noProof/>
-                <w:webHidden/>
-              </w:rPr>
-              <w:fldChar w:fldCharType="begin"/>
-            </w:r>
-            <w:r>
-              <w:rPr>
-                <w:noProof/>
-                <w:webHidden/>
-              </w:rPr>
-              <w:instrText xml:space="preserve"> PAGEREF _Toc97996850 \h </w:instrText>
-            </w:r>
-            <w:r>
-              <w:rPr>
-                <w:noProof/>
-                <w:webHidden/>
-              </w:rPr>
-            </w:r>
-            <w:r>
-              <w:rPr>
-                <w:noProof/>
-                <w:webHidden/>
-              </w:rPr>
-              <w:fldChar w:fldCharType="separate"/>
-            </w:r>
-            <w:r>
-              <w:rPr>
-                <w:noProof/>
-                <w:webHidden/>
-              </w:rPr>
-              <w:t>4</w:t>
-            </w:r>
-            <w:r>
-              <w:rPr>
-                <w:noProof/>
-                <w:webHidden/>
-              </w:rPr>
-              <w:fldChar w:fldCharType="end"/>
-            </w:r>
-          </w:hyperlink>
+            <w:t>附件</w:t>
+          </w:r>
+          <w:r>
+            <w:tab/>
+          </w:r>
+          <w:r>
+            <w:fldChar w:fldCharType="begin"/>
+          </w:r>
+          <w:r>
+            <w:instrText xml:space="preserve"> PAGEREF _Toc97996850 \h </w:instrText>
+          </w:r>
+          <w:r>
+            <w:fldChar w:fldCharType="separate"/>
+          </w:r>
+          <w:r>
+            <w:t>4</w:t>
+          </w:r>
+          <w:r>
+            <w:fldChar w:fldCharType="end"/>
+          </w:r>
+          <w:r>
+            <w:fldChar w:fldCharType="end"/>
+          </w:r>
         </w:p>
         <w:p>
           <w:r>
@@ -263,7 +197,7 @@
     </w:sdt>
     <w:p>
       <w:pPr>
-        <w:pStyle w:val="1"/>
+        <w:pStyle w:val="2"/>
       </w:pPr>
     </w:p>
     <w:p/>
@@ -279,36 +213,15 @@
     <w:p/>
     <w:p/>
     <w:p/>
-    <w:p/>
-    <w:p/>
-    <w:p/>
-    <w:p/>
-    <w:p/>
-    <w:p/>
-    <w:p/>
-    <w:p/>
-    <w:p/>
-    <w:p/>
-    <w:p/>
-    <w:p/>
-    <w:p/>
-    <w:p/>
-    <w:p/>
-    <w:p/>
-    <w:p/>
-    <w:p/>
-    <w:p/>
-    <w:p/>
     <w:p>
       <w:pPr>
-        <w:pStyle w:val="1"/>
+        <w:pStyle w:val="2"/>
       </w:pPr>
       <w:bookmarkStart w:id="0" w:name="_Toc97996848"/>
       <w:r>
         <w:rPr>
           <w:rFonts w:hint="eastAsia"/>
         </w:rPr>
-        <w:lastRenderedPageBreak/>
         <w:t>一、</w:t>
       </w:r>
       <w:bookmarkEnd w:id="0"/>
@@ -353,25 +266,51 @@
       </w:r>
     </w:p>
     <w:p>
-      <w:hyperlink r:id="rId5" w:history="1">
-        <w:r>
-          <w:rPr>
-            <w:rStyle w:val="a3"/>
-          </w:rPr>
-          <w:t>https://docs.nvidia.com/cuda/cuda-toolkit-release-notes/index.html</w:t>
-        </w:r>
-      </w:hyperlink>
+      <w:r>
+        <w:fldChar w:fldCharType="begin"/>
+      </w:r>
+      <w:r>
+        <w:instrText xml:space="preserve"> HYPERLINK "https://docs.nvidia.com/cuda/cuda-toolkit-release-notes/index.html" </w:instrText>
+      </w:r>
+      <w:r>
+        <w:fldChar w:fldCharType="separate"/>
+      </w:r>
+      <w:r>
+        <w:rPr>
+          <w:rStyle w:val="7"/>
+        </w:rPr>
+        <w:t>https://docs.nvidia.com/cuda/cuda-toolkit-release-notes/index.html</w:t>
+      </w:r>
+      <w:r>
+        <w:rPr>
+          <w:rStyle w:val="7"/>
+        </w:rPr>
+        <w:fldChar w:fldCharType="end"/>
+      </w:r>
     </w:p>
     <w:p/>
     <w:p>
-      <w:hyperlink r:id="rId6" w:history="1">
-        <w:r>
-          <w:rPr>
-            <w:rStyle w:val="a3"/>
-          </w:rPr>
-          <w:t>https://developer.nvidia.com/rdp/cudnn-download</w:t>
-        </w:r>
-      </w:hyperlink>
+      <w:r>
+        <w:fldChar w:fldCharType="begin"/>
+      </w:r>
+      <w:r>
+        <w:instrText xml:space="preserve"> HYPERLINK "https://developer.nvidia.com/rdp/cudnn-download" </w:instrText>
+      </w:r>
+      <w:r>
+        <w:fldChar w:fldCharType="separate"/>
+      </w:r>
+      <w:r>
+        <w:rPr>
+          <w:rStyle w:val="7"/>
+        </w:rPr>
+        <w:t>https://developer.nvidia.com/rdp/cudnn-download</w:t>
+      </w:r>
+      <w:r>
+        <w:rPr>
+          <w:rStyle w:val="7"/>
+        </w:rPr>
+        <w:fldChar w:fldCharType="end"/>
+      </w:r>
     </w:p>
     <w:p>
       <w:r>
@@ -380,11 +319,8 @@
     </w:p>
     <w:p>
       <w:r>
-        <w:rPr>
-          <w:noProof/>
-        </w:rPr>
         <w:drawing>
-          <wp:inline distT="0" distB="0" distL="0" distR="0" wp14:anchorId="1A0FD708" wp14:editId="2F2BE0A3">
+          <wp:inline distT="0" distB="0" distL="0" distR="0">
             <wp:extent cx="5274310" cy="4044315"/>
             <wp:effectExtent l="0" t="0" r="2540" b="0"/>
             <wp:docPr id="1" name="图片 1"/>
@@ -395,11 +331,13 @@
               <a:graphicData uri="http://schemas.openxmlformats.org/drawingml/2006/picture">
                 <pic:pic xmlns:pic="http://schemas.openxmlformats.org/drawingml/2006/picture">
                   <pic:nvPicPr>
-                    <pic:cNvPr id="1" name=""/>
-                    <pic:cNvPicPr/>
+                    <pic:cNvPr id="1" name="图片 1"/>
+                    <pic:cNvPicPr>
+                      <a:picLocks noChangeAspect="1"/>
+                    </pic:cNvPicPr>
                   </pic:nvPicPr>
                   <pic:blipFill>
-                    <a:blip r:embed="rId7"/>
+                    <a:blip r:embed="rId4"/>
                     <a:stretch>
                       <a:fillRect/>
                     </a:stretch>
@@ -433,7 +371,7 @@
     </w:p>
     <w:p>
       <w:pPr>
-        <w:pStyle w:val="1"/>
+        <w:pStyle w:val="2"/>
       </w:pPr>
       <w:bookmarkStart w:id="1" w:name="_Toc97996849"/>
       <w:r>
@@ -493,12 +431,8 @@
     </w:p>
     <w:p>
       <w:r>
-        <w:rPr>
-          <w:noProof/>
-        </w:rPr>
-        <w:lastRenderedPageBreak/>
         <w:drawing>
-          <wp:inline distT="0" distB="0" distL="0" distR="0" wp14:anchorId="0CCF450D" wp14:editId="2499AEEB">
+          <wp:inline distT="0" distB="0" distL="0" distR="0">
             <wp:extent cx="5274310" cy="1793875"/>
             <wp:effectExtent l="0" t="0" r="2540" b="0"/>
             <wp:docPr id="3" name="图片 3"/>
@@ -509,11 +443,13 @@
               <a:graphicData uri="http://schemas.openxmlformats.org/drawingml/2006/picture">
                 <pic:pic xmlns:pic="http://schemas.openxmlformats.org/drawingml/2006/picture">
                   <pic:nvPicPr>
-                    <pic:cNvPr id="1" name=""/>
-                    <pic:cNvPicPr/>
+                    <pic:cNvPr id="3" name="图片 3"/>
+                    <pic:cNvPicPr>
+                      <a:picLocks noChangeAspect="1"/>
+                    </pic:cNvPicPr>
                   </pic:nvPicPr>
                   <pic:blipFill>
-                    <a:blip r:embed="rId8"/>
+                    <a:blip r:embed="rId5"/>
                     <a:stretch>
                       <a:fillRect/>
                     </a:stretch>
@@ -541,47 +477,70 @@
         </w:rPr>
         <w:t>版本对应关系</w:t>
       </w:r>
-      <w:hyperlink r:id="rId9" w:history="1">
-        <w:r>
-          <w:rPr>
-            <w:rStyle w:val="a3"/>
-          </w:rPr>
-          <w:t>https://tensorflow.google.cn/install/source_windows#gpu</w:t>
-        </w:r>
-      </w:hyperlink>
+      <w:r>
+        <w:fldChar w:fldCharType="begin"/>
+      </w:r>
+      <w:r>
+        <w:instrText xml:space="preserve"> HYPERLINK "https://tensorflow.google.cn/install/source_windows#gpu" </w:instrText>
+      </w:r>
+      <w:r>
+        <w:fldChar w:fldCharType="separate"/>
+      </w:r>
+      <w:r>
+        <w:rPr>
+          <w:rStyle w:val="7"/>
+        </w:rPr>
+        <w:t>https://tensorflow.google.cn/install/source_windows#gpu</w:t>
+      </w:r>
+      <w:r>
+        <w:rPr>
+          <w:rStyle w:val="7"/>
+        </w:rPr>
+        <w:fldChar w:fldCharType="end"/>
+      </w:r>
       <w:r>
         <w:tab/>
       </w:r>
     </w:p>
     <w:tbl>
       <w:tblPr>
+        <w:tblStyle w:val="4"/>
         <w:tblW w:w="8203" w:type="dxa"/>
+        <w:tblInd w:w="0" w:type="dxa"/>
         <w:shd w:val="clear" w:color="auto" w:fill="FFFFFF"/>
+        <w:tblLayout w:type="autofit"/>
         <w:tblCellMar>
           <w:top w:w="15" w:type="dxa"/>
           <w:left w:w="15" w:type="dxa"/>
           <w:bottom w:w="15" w:type="dxa"/>
           <w:right w:w="15" w:type="dxa"/>
         </w:tblCellMar>
-        <w:tblLook w:val="04A0" w:firstRow="1" w:lastRow="0" w:firstColumn="1" w:lastColumn="0" w:noHBand="0" w:noVBand="1"/>
       </w:tblPr>
       <w:tblGrid>
-        <w:gridCol w:w="4194"/>
-        <w:gridCol w:w="1899"/>
-        <w:gridCol w:w="2110"/>
+        <w:gridCol w:w="4122"/>
+        <w:gridCol w:w="1973"/>
+        <w:gridCol w:w="2108"/>
       </w:tblGrid>
       <w:tr>
+        <w:tblPrEx>
+          <w:tblCellMar>
+            <w:top w:w="15" w:type="dxa"/>
+            <w:left w:w="15" w:type="dxa"/>
+            <w:bottom w:w="15" w:type="dxa"/>
+            <w:right w:w="15" w:type="dxa"/>
+          </w:tblCellMar>
+        </w:tblPrEx>
         <w:trPr>
-          <w:trHeight w:val="205"/>
+          <w:trHeight w:val="205" w:hRule="atLeast"/>
         </w:trPr>
         <w:tc>
           <w:tcPr>
             <w:tcW w:w="0" w:type="auto"/>
             <w:tcBorders>
-              <w:top w:val="single" w:sz="6" w:space="0" w:color="DDDDDD"/>
-              <w:left w:val="single" w:sz="6" w:space="0" w:color="DDDDDD"/>
-              <w:bottom w:val="single" w:sz="6" w:space="0" w:color="DDDDDD"/>
-              <w:right w:val="single" w:sz="6" w:space="0" w:color="DDDDDD"/>
+              <w:top w:val="single" w:color="DDDDDD" w:sz="6" w:space="0"/>
+              <w:left w:val="single" w:color="DDDDDD" w:sz="6" w:space="0"/>
+              <w:bottom w:val="single" w:color="DDDDDD" w:sz="6" w:space="0"/>
+              <w:right w:val="single" w:color="DDDDDD" w:sz="6" w:space="0"/>
             </w:tcBorders>
             <w:shd w:val="clear" w:color="auto" w:fill="FFFFFF"/>
             <w:tcMar>
@@ -591,7 +550,6 @@
               <w:right w:w="120" w:type="dxa"/>
             </w:tcMar>
             <w:vAlign w:val="center"/>
-            <w:hideMark/>
           </w:tcPr>
           <w:p>
             <w:pPr>
@@ -604,29 +562,47 @@
                 <w:szCs w:val="21"/>
               </w:rPr>
             </w:pPr>
-            <w:hyperlink r:id="rId10" w:anchor="history" w:history="1">
-              <w:r>
-                <w:rPr>
-                  <w:rStyle w:val="a3"/>
-                  <w:rFonts w:ascii="Arial" w:hAnsi="Arial" w:cs="Arial"/>
-                  <w:b/>
-                  <w:bCs/>
-                  <w:color w:val="4EA1DB"/>
-                  <w:szCs w:val="21"/>
-                </w:rPr>
-                <w:t>Tensorflow-GPU</w:t>
-              </w:r>
-            </w:hyperlink>
+            <w:r>
+              <w:fldChar w:fldCharType="begin"/>
+            </w:r>
+            <w:r>
+              <w:instrText xml:space="preserve"> HYPERLINK "https://pypi.org/project/tensorflow-gpu/" \l "history" </w:instrText>
+            </w:r>
+            <w:r>
+              <w:fldChar w:fldCharType="separate"/>
+            </w:r>
+            <w:r>
+              <w:rPr>
+                <w:rStyle w:val="7"/>
+                <w:rFonts w:ascii="Arial" w:hAnsi="Arial" w:cs="Arial"/>
+                <w:b/>
+                <w:bCs/>
+                <w:color w:val="4EA1DB"/>
+                <w:szCs w:val="21"/>
+              </w:rPr>
+              <w:t>Tensorflow-GPU</w:t>
+            </w:r>
+            <w:r>
+              <w:rPr>
+                <w:rStyle w:val="7"/>
+                <w:rFonts w:ascii="Arial" w:hAnsi="Arial" w:cs="Arial"/>
+                <w:b/>
+                <w:bCs/>
+                <w:color w:val="4EA1DB"/>
+                <w:szCs w:val="21"/>
+              </w:rPr>
+              <w:fldChar w:fldCharType="end"/>
+            </w:r>
           </w:p>
         </w:tc>
         <w:tc>
           <w:tcPr>
             <w:tcW w:w="0" w:type="auto"/>
             <w:tcBorders>
-              <w:top w:val="single" w:sz="6" w:space="0" w:color="DDDDDD"/>
-              <w:left w:val="single" w:sz="6" w:space="0" w:color="DDDDDD"/>
-              <w:bottom w:val="single" w:sz="6" w:space="0" w:color="DDDDDD"/>
-              <w:right w:val="single" w:sz="6" w:space="0" w:color="DDDDDD"/>
+              <w:top w:val="single" w:color="DDDDDD" w:sz="6" w:space="0"/>
+              <w:left w:val="single" w:color="DDDDDD" w:sz="6" w:space="0"/>
+              <w:bottom w:val="single" w:color="DDDDDD" w:sz="6" w:space="0"/>
+              <w:right w:val="single" w:color="DDDDDD" w:sz="6" w:space="0"/>
             </w:tcBorders>
             <w:shd w:val="clear" w:color="auto" w:fill="FFFFFF"/>
             <w:tcMar>
@@ -636,7 +612,6 @@
               <w:right w:w="120" w:type="dxa"/>
             </w:tcMar>
             <w:vAlign w:val="center"/>
-            <w:hideMark/>
           </w:tcPr>
           <w:p>
             <w:pPr>
@@ -647,29 +622,47 @@
                 <w:szCs w:val="21"/>
               </w:rPr>
             </w:pPr>
-            <w:hyperlink r:id="rId11" w:history="1">
-              <w:r>
-                <w:rPr>
-                  <w:rStyle w:val="a3"/>
-                  <w:rFonts w:ascii="Arial" w:hAnsi="Arial" w:cs="Arial"/>
-                  <w:b/>
-                  <w:bCs/>
-                  <w:color w:val="4EA1DB"/>
-                  <w:szCs w:val="21"/>
-                </w:rPr>
-                <w:t>CUDA</w:t>
-              </w:r>
-            </w:hyperlink>
+            <w:r>
+              <w:fldChar w:fldCharType="begin"/>
+            </w:r>
+            <w:r>
+              <w:instrText xml:space="preserve"> HYPERLINK "https://developer.nvidia.com/cuda-toolkit-archive" </w:instrText>
+            </w:r>
+            <w:r>
+              <w:fldChar w:fldCharType="separate"/>
+            </w:r>
+            <w:r>
+              <w:rPr>
+                <w:rStyle w:val="7"/>
+                <w:rFonts w:ascii="Arial" w:hAnsi="Arial" w:cs="Arial"/>
+                <w:b/>
+                <w:bCs/>
+                <w:color w:val="4EA1DB"/>
+                <w:szCs w:val="21"/>
+              </w:rPr>
+              <w:t>CUDA</w:t>
+            </w:r>
+            <w:r>
+              <w:rPr>
+                <w:rStyle w:val="7"/>
+                <w:rFonts w:ascii="Arial" w:hAnsi="Arial" w:cs="Arial"/>
+                <w:b/>
+                <w:bCs/>
+                <w:color w:val="4EA1DB"/>
+                <w:szCs w:val="21"/>
+              </w:rPr>
+              <w:fldChar w:fldCharType="end"/>
+            </w:r>
           </w:p>
         </w:tc>
         <w:tc>
           <w:tcPr>
             <w:tcW w:w="0" w:type="auto"/>
             <w:tcBorders>
-              <w:top w:val="single" w:sz="6" w:space="0" w:color="DDDDDD"/>
-              <w:left w:val="single" w:sz="6" w:space="0" w:color="DDDDDD"/>
-              <w:bottom w:val="single" w:sz="6" w:space="0" w:color="DDDDDD"/>
-              <w:right w:val="single" w:sz="6" w:space="0" w:color="DDDDDD"/>
+              <w:top w:val="single" w:color="DDDDDD" w:sz="6" w:space="0"/>
+              <w:left w:val="single" w:color="DDDDDD" w:sz="6" w:space="0"/>
+              <w:bottom w:val="single" w:color="DDDDDD" w:sz="6" w:space="0"/>
+              <w:right w:val="single" w:color="DDDDDD" w:sz="6" w:space="0"/>
             </w:tcBorders>
             <w:shd w:val="clear" w:color="auto" w:fill="FFFFFF"/>
             <w:tcMar>
@@ -679,7 +672,6 @@
               <w:right w:w="120" w:type="dxa"/>
             </w:tcMar>
             <w:vAlign w:val="center"/>
-            <w:hideMark/>
           </w:tcPr>
           <w:p>
             <w:pPr>
@@ -690,34 +682,61 @@
                 <w:szCs w:val="21"/>
               </w:rPr>
             </w:pPr>
-            <w:hyperlink r:id="rId12" w:history="1">
-              <w:r>
-                <w:rPr>
-                  <w:rStyle w:val="a3"/>
-                  <w:rFonts w:ascii="Arial" w:hAnsi="Arial" w:cs="Arial"/>
-                  <w:b/>
-                  <w:bCs/>
-                  <w:color w:val="4EA1DB"/>
-                  <w:szCs w:val="21"/>
-                </w:rPr>
-                <w:t>cuDNN</w:t>
-              </w:r>
-            </w:hyperlink>
+            <w:r>
+              <w:fldChar w:fldCharType="begin"/>
+            </w:r>
+            <w:r>
+              <w:instrText xml:space="preserve"> HYPERLINK "https://developer.nvidia.com/rdp/cudnn-archive" </w:instrText>
+            </w:r>
+            <w:r>
+              <w:fldChar w:fldCharType="separate"/>
+            </w:r>
+            <w:r>
+              <w:rPr>
+                <w:rStyle w:val="7"/>
+                <w:rFonts w:ascii="Arial" w:hAnsi="Arial" w:cs="Arial"/>
+                <w:b/>
+                <w:bCs/>
+                <w:color w:val="4EA1DB"/>
+                <w:szCs w:val="21"/>
+              </w:rPr>
+              <w:t>cuDNN</w:t>
+            </w:r>
+            <w:r>
+              <w:rPr>
+                <w:rStyle w:val="7"/>
+                <w:rFonts w:ascii="Arial" w:hAnsi="Arial" w:cs="Arial"/>
+                <w:b/>
+                <w:bCs/>
+                <w:color w:val="4EA1DB"/>
+                <w:szCs w:val="21"/>
+              </w:rPr>
+              <w:fldChar w:fldCharType="end"/>
+            </w:r>
           </w:p>
         </w:tc>
       </w:tr>
       <w:tr>
+        <w:tblPrEx>
+          <w:shd w:val="clear" w:color="auto" w:fill="FFFFFF"/>
+          <w:tblCellMar>
+            <w:top w:w="15" w:type="dxa"/>
+            <w:left w:w="15" w:type="dxa"/>
+            <w:bottom w:w="15" w:type="dxa"/>
+            <w:right w:w="15" w:type="dxa"/>
+          </w:tblCellMar>
+        </w:tblPrEx>
         <w:trPr>
-          <w:trHeight w:val="205"/>
+          <w:trHeight w:val="205" w:hRule="atLeast"/>
         </w:trPr>
         <w:tc>
           <w:tcPr>
             <w:tcW w:w="0" w:type="auto"/>
             <w:tcBorders>
-              <w:top w:val="single" w:sz="6" w:space="0" w:color="DDDDDD"/>
-              <w:left w:val="single" w:sz="6" w:space="0" w:color="DDDDDD"/>
-              <w:bottom w:val="single" w:sz="6" w:space="0" w:color="DDDDDD"/>
-              <w:right w:val="single" w:sz="6" w:space="0" w:color="DDDDDD"/>
+              <w:top w:val="single" w:color="DDDDDD" w:sz="6" w:space="0"/>
+              <w:left w:val="single" w:color="DDDDDD" w:sz="6" w:space="0"/>
+              <w:bottom w:val="single" w:color="DDDDDD" w:sz="6" w:space="0"/>
+              <w:right w:val="single" w:color="DDDDDD" w:sz="6" w:space="0"/>
             </w:tcBorders>
             <w:shd w:val="clear" w:color="auto" w:fill="F7F7F7"/>
             <w:tcMar>
@@ -727,7 +746,6 @@
               <w:right w:w="120" w:type="dxa"/>
             </w:tcMar>
             <w:vAlign w:val="center"/>
-            <w:hideMark/>
           </w:tcPr>
           <w:p>
             <w:pPr>
@@ -752,10 +770,10 @@
           <w:tcPr>
             <w:tcW w:w="0" w:type="auto"/>
             <w:tcBorders>
-              <w:top w:val="single" w:sz="6" w:space="0" w:color="DDDDDD"/>
-              <w:left w:val="single" w:sz="6" w:space="0" w:color="DDDDDD"/>
-              <w:bottom w:val="single" w:sz="6" w:space="0" w:color="DDDDDD"/>
-              <w:right w:val="single" w:sz="6" w:space="0" w:color="DDDDDD"/>
+              <w:top w:val="single" w:color="DDDDDD" w:sz="6" w:space="0"/>
+              <w:left w:val="single" w:color="DDDDDD" w:sz="6" w:space="0"/>
+              <w:bottom w:val="single" w:color="DDDDDD" w:sz="6" w:space="0"/>
+              <w:right w:val="single" w:color="DDDDDD" w:sz="6" w:space="0"/>
             </w:tcBorders>
             <w:shd w:val="clear" w:color="auto" w:fill="F7F7F7"/>
             <w:tcMar>
@@ -765,7 +783,6 @@
               <w:right w:w="120" w:type="dxa"/>
             </w:tcMar>
             <w:vAlign w:val="center"/>
-            <w:hideMark/>
           </w:tcPr>
           <w:p>
             <w:pPr>
@@ -790,10 +807,10 @@
           <w:tcPr>
             <w:tcW w:w="0" w:type="auto"/>
             <w:tcBorders>
-              <w:top w:val="single" w:sz="6" w:space="0" w:color="DDDDDD"/>
-              <w:left w:val="single" w:sz="6" w:space="0" w:color="DDDDDD"/>
-              <w:bottom w:val="single" w:sz="6" w:space="0" w:color="DDDDDD"/>
-              <w:right w:val="single" w:sz="6" w:space="0" w:color="DDDDDD"/>
+              <w:top w:val="single" w:color="DDDDDD" w:sz="6" w:space="0"/>
+              <w:left w:val="single" w:color="DDDDDD" w:sz="6" w:space="0"/>
+              <w:bottom w:val="single" w:color="DDDDDD" w:sz="6" w:space="0"/>
+              <w:right w:val="single" w:color="DDDDDD" w:sz="6" w:space="0"/>
             </w:tcBorders>
             <w:shd w:val="clear" w:color="auto" w:fill="F7F7F7"/>
             <w:tcMar>
@@ -803,7 +820,6 @@
               <w:right w:w="120" w:type="dxa"/>
             </w:tcMar>
             <w:vAlign w:val="center"/>
-            <w:hideMark/>
           </w:tcPr>
           <w:p>
             <w:pPr>
@@ -826,17 +842,26 @@
         </w:tc>
       </w:tr>
       <w:tr>
+        <w:tblPrEx>
+          <w:shd w:val="clear" w:color="auto" w:fill="FFFFFF"/>
+          <w:tblCellMar>
+            <w:top w:w="15" w:type="dxa"/>
+            <w:left w:w="15" w:type="dxa"/>
+            <w:bottom w:w="15" w:type="dxa"/>
+            <w:right w:w="15" w:type="dxa"/>
+          </w:tblCellMar>
+        </w:tblPrEx>
         <w:trPr>
-          <w:trHeight w:val="205"/>
+          <w:trHeight w:val="205" w:hRule="atLeast"/>
         </w:trPr>
         <w:tc>
           <w:tcPr>
             <w:tcW w:w="0" w:type="auto"/>
             <w:tcBorders>
-              <w:top w:val="single" w:sz="6" w:space="0" w:color="DDDDDD"/>
-              <w:left w:val="single" w:sz="6" w:space="0" w:color="DDDDDD"/>
-              <w:bottom w:val="single" w:sz="6" w:space="0" w:color="DDDDDD"/>
-              <w:right w:val="single" w:sz="6" w:space="0" w:color="DDDDDD"/>
+              <w:top w:val="single" w:color="DDDDDD" w:sz="6" w:space="0"/>
+              <w:left w:val="single" w:color="DDDDDD" w:sz="6" w:space="0"/>
+              <w:bottom w:val="single" w:color="DDDDDD" w:sz="6" w:space="0"/>
+              <w:right w:val="single" w:color="DDDDDD" w:sz="6" w:space="0"/>
             </w:tcBorders>
             <w:shd w:val="clear" w:color="auto" w:fill="FFFFFF"/>
             <w:tcMar>
@@ -846,7 +871,6 @@
               <w:right w:w="120" w:type="dxa"/>
             </w:tcMar>
             <w:vAlign w:val="center"/>
-            <w:hideMark/>
           </w:tcPr>
           <w:p>
             <w:pPr>
@@ -871,10 +895,10 @@
           <w:tcPr>
             <w:tcW w:w="0" w:type="auto"/>
             <w:tcBorders>
-              <w:top w:val="single" w:sz="6" w:space="0" w:color="DDDDDD"/>
-              <w:left w:val="single" w:sz="6" w:space="0" w:color="DDDDDD"/>
-              <w:bottom w:val="single" w:sz="6" w:space="0" w:color="DDDDDD"/>
-              <w:right w:val="single" w:sz="6" w:space="0" w:color="DDDDDD"/>
+              <w:top w:val="single" w:color="DDDDDD" w:sz="6" w:space="0"/>
+              <w:left w:val="single" w:color="DDDDDD" w:sz="6" w:space="0"/>
+              <w:bottom w:val="single" w:color="DDDDDD" w:sz="6" w:space="0"/>
+              <w:right w:val="single" w:color="DDDDDD" w:sz="6" w:space="0"/>
             </w:tcBorders>
             <w:shd w:val="clear" w:color="auto" w:fill="FFFFFF"/>
             <w:tcMar>
@@ -884,7 +908,6 @@
               <w:right w:w="120" w:type="dxa"/>
             </w:tcMar>
             <w:vAlign w:val="center"/>
-            <w:hideMark/>
           </w:tcPr>
           <w:p>
             <w:pPr>
@@ -909,10 +932,10 @@
           <w:tcPr>
             <w:tcW w:w="0" w:type="auto"/>
             <w:tcBorders>
-              <w:top w:val="single" w:sz="6" w:space="0" w:color="DDDDDD"/>
-              <w:left w:val="single" w:sz="6" w:space="0" w:color="DDDDDD"/>
-              <w:bottom w:val="single" w:sz="6" w:space="0" w:color="DDDDDD"/>
-              <w:right w:val="single" w:sz="6" w:space="0" w:color="DDDDDD"/>
+              <w:top w:val="single" w:color="DDDDDD" w:sz="6" w:space="0"/>
+              <w:left w:val="single" w:color="DDDDDD" w:sz="6" w:space="0"/>
+              <w:bottom w:val="single" w:color="DDDDDD" w:sz="6" w:space="0"/>
+              <w:right w:val="single" w:color="DDDDDD" w:sz="6" w:space="0"/>
             </w:tcBorders>
             <w:shd w:val="clear" w:color="auto" w:fill="FFFFFF"/>
             <w:tcMar>
@@ -922,7 +945,6 @@
               <w:right w:w="120" w:type="dxa"/>
             </w:tcMar>
             <w:vAlign w:val="center"/>
-            <w:hideMark/>
           </w:tcPr>
           <w:p>
             <w:pPr>
@@ -945,17 +967,26 @@
         </w:tc>
       </w:tr>
       <w:tr>
+        <w:tblPrEx>
+          <w:shd w:val="clear" w:color="auto" w:fill="FFFFFF"/>
+          <w:tblCellMar>
+            <w:top w:w="15" w:type="dxa"/>
+            <w:left w:w="15" w:type="dxa"/>
+            <w:bottom w:w="15" w:type="dxa"/>
+            <w:right w:w="15" w:type="dxa"/>
+          </w:tblCellMar>
+        </w:tblPrEx>
         <w:trPr>
-          <w:trHeight w:val="205"/>
+          <w:trHeight w:val="205" w:hRule="atLeast"/>
         </w:trPr>
         <w:tc>
           <w:tcPr>
             <w:tcW w:w="0" w:type="auto"/>
             <w:tcBorders>
-              <w:top w:val="single" w:sz="6" w:space="0" w:color="DDDDDD"/>
-              <w:left w:val="single" w:sz="6" w:space="0" w:color="DDDDDD"/>
-              <w:bottom w:val="single" w:sz="6" w:space="0" w:color="DDDDDD"/>
-              <w:right w:val="single" w:sz="6" w:space="0" w:color="DDDDDD"/>
+              <w:top w:val="single" w:color="DDDDDD" w:sz="6" w:space="0"/>
+              <w:left w:val="single" w:color="DDDDDD" w:sz="6" w:space="0"/>
+              <w:bottom w:val="single" w:color="DDDDDD" w:sz="6" w:space="0"/>
+              <w:right w:val="single" w:color="DDDDDD" w:sz="6" w:space="0"/>
             </w:tcBorders>
             <w:shd w:val="clear" w:color="auto" w:fill="F7F7F7"/>
             <w:tcMar>
@@ -965,7 +996,6 @@
               <w:right w:w="120" w:type="dxa"/>
             </w:tcMar>
             <w:vAlign w:val="center"/>
-            <w:hideMark/>
           </w:tcPr>
           <w:p>
             <w:pPr>
@@ -990,10 +1020,10 @@
           <w:tcPr>
             <w:tcW w:w="0" w:type="auto"/>
             <w:tcBorders>
-              <w:top w:val="single" w:sz="6" w:space="0" w:color="DDDDDD"/>
-              <w:left w:val="single" w:sz="6" w:space="0" w:color="DDDDDD"/>
-              <w:bottom w:val="single" w:sz="6" w:space="0" w:color="DDDDDD"/>
-              <w:right w:val="single" w:sz="6" w:space="0" w:color="DDDDDD"/>
+              <w:top w:val="single" w:color="DDDDDD" w:sz="6" w:space="0"/>
+              <w:left w:val="single" w:color="DDDDDD" w:sz="6" w:space="0"/>
+              <w:bottom w:val="single" w:color="DDDDDD" w:sz="6" w:space="0"/>
+              <w:right w:val="single" w:color="DDDDDD" w:sz="6" w:space="0"/>
             </w:tcBorders>
             <w:shd w:val="clear" w:color="auto" w:fill="F7F7F7"/>
             <w:tcMar>
@@ -1003,7 +1033,6 @@
               <w:right w:w="120" w:type="dxa"/>
             </w:tcMar>
             <w:vAlign w:val="center"/>
-            <w:hideMark/>
           </w:tcPr>
           <w:p>
             <w:pPr>
@@ -1028,10 +1057,10 @@
           <w:tcPr>
             <w:tcW w:w="0" w:type="auto"/>
             <w:tcBorders>
-              <w:top w:val="single" w:sz="6" w:space="0" w:color="DDDDDD"/>
-              <w:left w:val="single" w:sz="6" w:space="0" w:color="DDDDDD"/>
-              <w:bottom w:val="single" w:sz="6" w:space="0" w:color="DDDDDD"/>
-              <w:right w:val="single" w:sz="6" w:space="0" w:color="DDDDDD"/>
+              <w:top w:val="single" w:color="DDDDDD" w:sz="6" w:space="0"/>
+              <w:left w:val="single" w:color="DDDDDD" w:sz="6" w:space="0"/>
+              <w:bottom w:val="single" w:color="DDDDDD" w:sz="6" w:space="0"/>
+              <w:right w:val="single" w:color="DDDDDD" w:sz="6" w:space="0"/>
             </w:tcBorders>
             <w:shd w:val="clear" w:color="auto" w:fill="F7F7F7"/>
             <w:tcMar>
@@ -1041,7 +1070,6 @@
               <w:right w:w="120" w:type="dxa"/>
             </w:tcMar>
             <w:vAlign w:val="center"/>
-            <w:hideMark/>
           </w:tcPr>
           <w:p>
             <w:pPr>
@@ -1064,17 +1092,26 @@
         </w:tc>
       </w:tr>
       <w:tr>
+        <w:tblPrEx>
+          <w:shd w:val="clear" w:color="auto" w:fill="FFFFFF"/>
+          <w:tblCellMar>
+            <w:top w:w="15" w:type="dxa"/>
+            <w:left w:w="15" w:type="dxa"/>
+            <w:bottom w:w="15" w:type="dxa"/>
+            <w:right w:w="15" w:type="dxa"/>
+          </w:tblCellMar>
+        </w:tblPrEx>
         <w:trPr>
-          <w:trHeight w:val="205"/>
+          <w:trHeight w:val="205" w:hRule="atLeast"/>
         </w:trPr>
         <w:tc>
           <w:tcPr>
             <w:tcW w:w="0" w:type="auto"/>
             <w:tcBorders>
-              <w:top w:val="single" w:sz="6" w:space="0" w:color="DDDDDD"/>
-              <w:left w:val="single" w:sz="6" w:space="0" w:color="DDDDDD"/>
-              <w:bottom w:val="single" w:sz="6" w:space="0" w:color="DDDDDD"/>
-              <w:right w:val="single" w:sz="6" w:space="0" w:color="DDDDDD"/>
+              <w:top w:val="single" w:color="DDDDDD" w:sz="6" w:space="0"/>
+              <w:left w:val="single" w:color="DDDDDD" w:sz="6" w:space="0"/>
+              <w:bottom w:val="single" w:color="DDDDDD" w:sz="6" w:space="0"/>
+              <w:right w:val="single" w:color="DDDDDD" w:sz="6" w:space="0"/>
             </w:tcBorders>
             <w:shd w:val="clear" w:color="auto" w:fill="FFFFFF"/>
             <w:tcMar>
@@ -1084,7 +1121,6 @@
               <w:right w:w="120" w:type="dxa"/>
             </w:tcMar>
             <w:vAlign w:val="center"/>
-            <w:hideMark/>
           </w:tcPr>
           <w:p>
             <w:pPr>
@@ -1109,10 +1145,10 @@
           <w:tcPr>
             <w:tcW w:w="0" w:type="auto"/>
             <w:tcBorders>
-              <w:top w:val="single" w:sz="6" w:space="0" w:color="DDDDDD"/>
-              <w:left w:val="single" w:sz="6" w:space="0" w:color="DDDDDD"/>
-              <w:bottom w:val="single" w:sz="6" w:space="0" w:color="DDDDDD"/>
-              <w:right w:val="single" w:sz="6" w:space="0" w:color="DDDDDD"/>
+              <w:top w:val="single" w:color="DDDDDD" w:sz="6" w:space="0"/>
+              <w:left w:val="single" w:color="DDDDDD" w:sz="6" w:space="0"/>
+              <w:bottom w:val="single" w:color="DDDDDD" w:sz="6" w:space="0"/>
+              <w:right w:val="single" w:color="DDDDDD" w:sz="6" w:space="0"/>
             </w:tcBorders>
             <w:shd w:val="clear" w:color="auto" w:fill="FFFFFF"/>
             <w:tcMar>
@@ -1122,7 +1158,6 @@
               <w:right w:w="120" w:type="dxa"/>
             </w:tcMar>
             <w:vAlign w:val="center"/>
-            <w:hideMark/>
           </w:tcPr>
           <w:p>
             <w:pPr>
@@ -1147,10 +1182,10 @@
           <w:tcPr>
             <w:tcW w:w="0" w:type="auto"/>
             <w:tcBorders>
-              <w:top w:val="single" w:sz="6" w:space="0" w:color="DDDDDD"/>
-              <w:left w:val="single" w:sz="6" w:space="0" w:color="DDDDDD"/>
-              <w:bottom w:val="single" w:sz="6" w:space="0" w:color="DDDDDD"/>
-              <w:right w:val="single" w:sz="6" w:space="0" w:color="DDDDDD"/>
+              <w:top w:val="single" w:color="DDDDDD" w:sz="6" w:space="0"/>
+              <w:left w:val="single" w:color="DDDDDD" w:sz="6" w:space="0"/>
+              <w:bottom w:val="single" w:color="DDDDDD" w:sz="6" w:space="0"/>
+              <w:right w:val="single" w:color="DDDDDD" w:sz="6" w:space="0"/>
             </w:tcBorders>
             <w:shd w:val="clear" w:color="auto" w:fill="FFFFFF"/>
             <w:tcMar>
@@ -1160,7 +1195,6 @@
               <w:right w:w="120" w:type="dxa"/>
             </w:tcMar>
             <w:vAlign w:val="center"/>
-            <w:hideMark/>
           </w:tcPr>
           <w:p>
             <w:pPr>
@@ -1183,17 +1217,26 @@
         </w:tc>
       </w:tr>
       <w:tr>
+        <w:tblPrEx>
+          <w:shd w:val="clear" w:color="auto" w:fill="FFFFFF"/>
+          <w:tblCellMar>
+            <w:top w:w="15" w:type="dxa"/>
+            <w:left w:w="15" w:type="dxa"/>
+            <w:bottom w:w="15" w:type="dxa"/>
+            <w:right w:w="15" w:type="dxa"/>
+          </w:tblCellMar>
+        </w:tblPrEx>
         <w:trPr>
-          <w:trHeight w:val="205"/>
+          <w:trHeight w:val="205" w:hRule="atLeast"/>
         </w:trPr>
         <w:tc>
           <w:tcPr>
             <w:tcW w:w="0" w:type="auto"/>
             <w:tcBorders>
-              <w:top w:val="single" w:sz="6" w:space="0" w:color="DDDDDD"/>
-              <w:left w:val="single" w:sz="6" w:space="0" w:color="DDDDDD"/>
-              <w:bottom w:val="single" w:sz="6" w:space="0" w:color="DDDDDD"/>
-              <w:right w:val="single" w:sz="6" w:space="0" w:color="DDDDDD"/>
+              <w:top w:val="single" w:color="DDDDDD" w:sz="6" w:space="0"/>
+              <w:left w:val="single" w:color="DDDDDD" w:sz="6" w:space="0"/>
+              <w:bottom w:val="single" w:color="DDDDDD" w:sz="6" w:space="0"/>
+              <w:right w:val="single" w:color="DDDDDD" w:sz="6" w:space="0"/>
             </w:tcBorders>
             <w:shd w:val="clear" w:color="auto" w:fill="F7F7F7"/>
             <w:tcMar>
@@ -1203,7 +1246,6 @@
               <w:right w:w="120" w:type="dxa"/>
             </w:tcMar>
             <w:vAlign w:val="center"/>
-            <w:hideMark/>
           </w:tcPr>
           <w:p>
             <w:pPr>
@@ -1228,10 +1270,10 @@
           <w:tcPr>
             <w:tcW w:w="0" w:type="auto"/>
             <w:tcBorders>
-              <w:top w:val="single" w:sz="6" w:space="0" w:color="DDDDDD"/>
-              <w:left w:val="single" w:sz="6" w:space="0" w:color="DDDDDD"/>
-              <w:bottom w:val="single" w:sz="6" w:space="0" w:color="DDDDDD"/>
-              <w:right w:val="single" w:sz="6" w:space="0" w:color="DDDDDD"/>
+              <w:top w:val="single" w:color="DDDDDD" w:sz="6" w:space="0"/>
+              <w:left w:val="single" w:color="DDDDDD" w:sz="6" w:space="0"/>
+              <w:bottom w:val="single" w:color="DDDDDD" w:sz="6" w:space="0"/>
+              <w:right w:val="single" w:color="DDDDDD" w:sz="6" w:space="0"/>
             </w:tcBorders>
             <w:shd w:val="clear" w:color="auto" w:fill="F7F7F7"/>
             <w:tcMar>
@@ -1241,7 +1283,6 @@
               <w:right w:w="120" w:type="dxa"/>
             </w:tcMar>
             <w:vAlign w:val="center"/>
-            <w:hideMark/>
           </w:tcPr>
           <w:p>
             <w:pPr>
@@ -1266,10 +1307,10 @@
           <w:tcPr>
             <w:tcW w:w="0" w:type="auto"/>
             <w:tcBorders>
-              <w:top w:val="single" w:sz="6" w:space="0" w:color="DDDDDD"/>
-              <w:left w:val="single" w:sz="6" w:space="0" w:color="DDDDDD"/>
-              <w:bottom w:val="single" w:sz="6" w:space="0" w:color="DDDDDD"/>
-              <w:right w:val="single" w:sz="6" w:space="0" w:color="DDDDDD"/>
+              <w:top w:val="single" w:color="DDDDDD" w:sz="6" w:space="0"/>
+              <w:left w:val="single" w:color="DDDDDD" w:sz="6" w:space="0"/>
+              <w:bottom w:val="single" w:color="DDDDDD" w:sz="6" w:space="0"/>
+              <w:right w:val="single" w:color="DDDDDD" w:sz="6" w:space="0"/>
             </w:tcBorders>
             <w:shd w:val="clear" w:color="auto" w:fill="F7F7F7"/>
             <w:tcMar>
@@ -1279,7 +1320,6 @@
               <w:right w:w="120" w:type="dxa"/>
             </w:tcMar>
             <w:vAlign w:val="center"/>
-            <w:hideMark/>
           </w:tcPr>
           <w:p>
             <w:pPr>
@@ -1302,17 +1342,26 @@
         </w:tc>
       </w:tr>
       <w:tr>
+        <w:tblPrEx>
+          <w:shd w:val="clear" w:color="auto" w:fill="FFFFFF"/>
+          <w:tblCellMar>
+            <w:top w:w="15" w:type="dxa"/>
+            <w:left w:w="15" w:type="dxa"/>
+            <w:bottom w:w="15" w:type="dxa"/>
+            <w:right w:w="15" w:type="dxa"/>
+          </w:tblCellMar>
+        </w:tblPrEx>
         <w:trPr>
-          <w:trHeight w:val="205"/>
+          <w:trHeight w:val="205" w:hRule="atLeast"/>
         </w:trPr>
         <w:tc>
           <w:tcPr>
             <w:tcW w:w="0" w:type="auto"/>
             <w:tcBorders>
-              <w:top w:val="single" w:sz="6" w:space="0" w:color="DDDDDD"/>
-              <w:left w:val="single" w:sz="6" w:space="0" w:color="DDDDDD"/>
-              <w:bottom w:val="single" w:sz="6" w:space="0" w:color="DDDDDD"/>
-              <w:right w:val="single" w:sz="6" w:space="0" w:color="DDDDDD"/>
+              <w:top w:val="single" w:color="DDDDDD" w:sz="6" w:space="0"/>
+              <w:left w:val="single" w:color="DDDDDD" w:sz="6" w:space="0"/>
+              <w:bottom w:val="single" w:color="DDDDDD" w:sz="6" w:space="0"/>
+              <w:right w:val="single" w:color="DDDDDD" w:sz="6" w:space="0"/>
             </w:tcBorders>
             <w:shd w:val="clear" w:color="auto" w:fill="FFFFFF"/>
             <w:tcMar>
@@ -1322,7 +1371,6 @@
               <w:right w:w="120" w:type="dxa"/>
             </w:tcMar>
             <w:vAlign w:val="center"/>
-            <w:hideMark/>
           </w:tcPr>
           <w:p>
             <w:pPr>
@@ -1347,10 +1395,10 @@
           <w:tcPr>
             <w:tcW w:w="0" w:type="auto"/>
             <w:tcBorders>
-              <w:top w:val="single" w:sz="6" w:space="0" w:color="DDDDDD"/>
-              <w:left w:val="single" w:sz="6" w:space="0" w:color="DDDDDD"/>
-              <w:bottom w:val="single" w:sz="6" w:space="0" w:color="DDDDDD"/>
-              <w:right w:val="single" w:sz="6" w:space="0" w:color="DDDDDD"/>
+              <w:top w:val="single" w:color="DDDDDD" w:sz="6" w:space="0"/>
+              <w:left w:val="single" w:color="DDDDDD" w:sz="6" w:space="0"/>
+              <w:bottom w:val="single" w:color="DDDDDD" w:sz="6" w:space="0"/>
+              <w:right w:val="single" w:color="DDDDDD" w:sz="6" w:space="0"/>
             </w:tcBorders>
             <w:shd w:val="clear" w:color="auto" w:fill="FFFFFF"/>
             <w:tcMar>
@@ -1360,7 +1408,6 @@
               <w:right w:w="120" w:type="dxa"/>
             </w:tcMar>
             <w:vAlign w:val="center"/>
-            <w:hideMark/>
           </w:tcPr>
           <w:p>
             <w:pPr>
@@ -1385,10 +1432,10 @@
           <w:tcPr>
             <w:tcW w:w="0" w:type="auto"/>
             <w:tcBorders>
-              <w:top w:val="single" w:sz="6" w:space="0" w:color="DDDDDD"/>
-              <w:left w:val="single" w:sz="6" w:space="0" w:color="DDDDDD"/>
-              <w:bottom w:val="single" w:sz="6" w:space="0" w:color="DDDDDD"/>
-              <w:right w:val="single" w:sz="6" w:space="0" w:color="DDDDDD"/>
+              <w:top w:val="single" w:color="DDDDDD" w:sz="6" w:space="0"/>
+              <w:left w:val="single" w:color="DDDDDD" w:sz="6" w:space="0"/>
+              <w:bottom w:val="single" w:color="DDDDDD" w:sz="6" w:space="0"/>
+              <w:right w:val="single" w:color="DDDDDD" w:sz="6" w:space="0"/>
             </w:tcBorders>
             <w:shd w:val="clear" w:color="auto" w:fill="FFFFFF"/>
             <w:tcMar>
@@ -1398,7 +1445,6 @@
               <w:right w:w="120" w:type="dxa"/>
             </w:tcMar>
             <w:vAlign w:val="center"/>
-            <w:hideMark/>
           </w:tcPr>
           <w:p>
             <w:pPr>
@@ -1421,17 +1467,26 @@
         </w:tc>
       </w:tr>
       <w:tr>
+        <w:tblPrEx>
+          <w:shd w:val="clear" w:color="auto" w:fill="FFFFFF"/>
+          <w:tblCellMar>
+            <w:top w:w="15" w:type="dxa"/>
+            <w:left w:w="15" w:type="dxa"/>
+            <w:bottom w:w="15" w:type="dxa"/>
+            <w:right w:w="15" w:type="dxa"/>
+          </w:tblCellMar>
+        </w:tblPrEx>
         <w:trPr>
-          <w:trHeight w:val="205"/>
+          <w:trHeight w:val="205" w:hRule="atLeast"/>
         </w:trPr>
         <w:tc>
           <w:tcPr>
             <w:tcW w:w="0" w:type="auto"/>
             <w:tcBorders>
-              <w:top w:val="single" w:sz="6" w:space="0" w:color="DDDDDD"/>
-              <w:left w:val="single" w:sz="6" w:space="0" w:color="DDDDDD"/>
-              <w:bottom w:val="single" w:sz="6" w:space="0" w:color="DDDDDD"/>
-              <w:right w:val="single" w:sz="6" w:space="0" w:color="DDDDDD"/>
+              <w:top w:val="single" w:color="DDDDDD" w:sz="6" w:space="0"/>
+              <w:left w:val="single" w:color="DDDDDD" w:sz="6" w:space="0"/>
+              <w:bottom w:val="single" w:color="DDDDDD" w:sz="6" w:space="0"/>
+              <w:right w:val="single" w:color="DDDDDD" w:sz="6" w:space="0"/>
             </w:tcBorders>
             <w:shd w:val="clear" w:color="auto" w:fill="F7F7F7"/>
             <w:tcMar>
@@ -1441,7 +1496,6 @@
               <w:right w:w="120" w:type="dxa"/>
             </w:tcMar>
             <w:vAlign w:val="center"/>
-            <w:hideMark/>
           </w:tcPr>
           <w:p>
             <w:pPr>
@@ -1466,10 +1520,10 @@
           <w:tcPr>
             <w:tcW w:w="0" w:type="auto"/>
             <w:tcBorders>
-              <w:top w:val="single" w:sz="6" w:space="0" w:color="DDDDDD"/>
-              <w:left w:val="single" w:sz="6" w:space="0" w:color="DDDDDD"/>
-              <w:bottom w:val="single" w:sz="6" w:space="0" w:color="DDDDDD"/>
-              <w:right w:val="single" w:sz="6" w:space="0" w:color="DDDDDD"/>
+              <w:top w:val="single" w:color="DDDDDD" w:sz="6" w:space="0"/>
+              <w:left w:val="single" w:color="DDDDDD" w:sz="6" w:space="0"/>
+              <w:bottom w:val="single" w:color="DDDDDD" w:sz="6" w:space="0"/>
+              <w:right w:val="single" w:color="DDDDDD" w:sz="6" w:space="0"/>
             </w:tcBorders>
             <w:shd w:val="clear" w:color="auto" w:fill="F7F7F7"/>
             <w:tcMar>
@@ -1479,7 +1533,6 @@
               <w:right w:w="120" w:type="dxa"/>
             </w:tcMar>
             <w:vAlign w:val="center"/>
-            <w:hideMark/>
           </w:tcPr>
           <w:p>
             <w:pPr>
@@ -1504,10 +1557,10 @@
           <w:tcPr>
             <w:tcW w:w="0" w:type="auto"/>
             <w:tcBorders>
-              <w:top w:val="single" w:sz="6" w:space="0" w:color="DDDDDD"/>
-              <w:left w:val="single" w:sz="6" w:space="0" w:color="DDDDDD"/>
-              <w:bottom w:val="single" w:sz="6" w:space="0" w:color="DDDDDD"/>
-              <w:right w:val="single" w:sz="6" w:space="0" w:color="DDDDDD"/>
+              <w:top w:val="single" w:color="DDDDDD" w:sz="6" w:space="0"/>
+              <w:left w:val="single" w:color="DDDDDD" w:sz="6" w:space="0"/>
+              <w:bottom w:val="single" w:color="DDDDDD" w:sz="6" w:space="0"/>
+              <w:right w:val="single" w:color="DDDDDD" w:sz="6" w:space="0"/>
             </w:tcBorders>
             <w:shd w:val="clear" w:color="auto" w:fill="F7F7F7"/>
             <w:tcMar>
@@ -1517,7 +1570,6 @@
               <w:right w:w="120" w:type="dxa"/>
             </w:tcMar>
             <w:vAlign w:val="center"/>
-            <w:hideMark/>
           </w:tcPr>
           <w:p>
             <w:pPr>
@@ -1540,17 +1592,26 @@
         </w:tc>
       </w:tr>
       <w:tr>
+        <w:tblPrEx>
+          <w:shd w:val="clear" w:color="auto" w:fill="FFFFFF"/>
+          <w:tblCellMar>
+            <w:top w:w="15" w:type="dxa"/>
+            <w:left w:w="15" w:type="dxa"/>
+            <w:bottom w:w="15" w:type="dxa"/>
+            <w:right w:w="15" w:type="dxa"/>
+          </w:tblCellMar>
+        </w:tblPrEx>
         <w:trPr>
-          <w:trHeight w:val="205"/>
+          <w:trHeight w:val="205" w:hRule="atLeast"/>
         </w:trPr>
         <w:tc>
           <w:tcPr>
             <w:tcW w:w="0" w:type="auto"/>
             <w:tcBorders>
-              <w:top w:val="single" w:sz="6" w:space="0" w:color="DDDDDD"/>
-              <w:left w:val="single" w:sz="6" w:space="0" w:color="DDDDDD"/>
-              <w:bottom w:val="single" w:sz="6" w:space="0" w:color="DDDDDD"/>
-              <w:right w:val="single" w:sz="6" w:space="0" w:color="DDDDDD"/>
+              <w:top w:val="single" w:color="DDDDDD" w:sz="6" w:space="0"/>
+              <w:left w:val="single" w:color="DDDDDD" w:sz="6" w:space="0"/>
+              <w:bottom w:val="single" w:color="DDDDDD" w:sz="6" w:space="0"/>
+              <w:right w:val="single" w:color="DDDDDD" w:sz="6" w:space="0"/>
             </w:tcBorders>
             <w:shd w:val="clear" w:color="auto" w:fill="FFFFFF"/>
             <w:tcMar>
@@ -1560,7 +1621,6 @@
               <w:right w:w="120" w:type="dxa"/>
             </w:tcMar>
             <w:vAlign w:val="center"/>
-            <w:hideMark/>
           </w:tcPr>
           <w:p>
             <w:pPr>
@@ -1585,10 +1645,10 @@
           <w:tcPr>
             <w:tcW w:w="0" w:type="auto"/>
             <w:tcBorders>
-              <w:top w:val="single" w:sz="6" w:space="0" w:color="DDDDDD"/>
-              <w:left w:val="single" w:sz="6" w:space="0" w:color="DDDDDD"/>
-              <w:bottom w:val="single" w:sz="6" w:space="0" w:color="DDDDDD"/>
-              <w:right w:val="single" w:sz="6" w:space="0" w:color="DDDDDD"/>
+              <w:top w:val="single" w:color="DDDDDD" w:sz="6" w:space="0"/>
+              <w:left w:val="single" w:color="DDDDDD" w:sz="6" w:space="0"/>
+              <w:bottom w:val="single" w:color="DDDDDD" w:sz="6" w:space="0"/>
+              <w:right w:val="single" w:color="DDDDDD" w:sz="6" w:space="0"/>
             </w:tcBorders>
             <w:shd w:val="clear" w:color="auto" w:fill="FFFFFF"/>
             <w:tcMar>
@@ -1598,7 +1658,6 @@
               <w:right w:w="120" w:type="dxa"/>
             </w:tcMar>
             <w:vAlign w:val="center"/>
-            <w:hideMark/>
           </w:tcPr>
           <w:p>
             <w:pPr>
@@ -1623,10 +1682,10 @@
           <w:tcPr>
             <w:tcW w:w="0" w:type="auto"/>
             <w:tcBorders>
-              <w:top w:val="single" w:sz="6" w:space="0" w:color="DDDDDD"/>
-              <w:left w:val="single" w:sz="6" w:space="0" w:color="DDDDDD"/>
-              <w:bottom w:val="single" w:sz="6" w:space="0" w:color="DDDDDD"/>
-              <w:right w:val="single" w:sz="6" w:space="0" w:color="DDDDDD"/>
+              <w:top w:val="single" w:color="DDDDDD" w:sz="6" w:space="0"/>
+              <w:left w:val="single" w:color="DDDDDD" w:sz="6" w:space="0"/>
+              <w:bottom w:val="single" w:color="DDDDDD" w:sz="6" w:space="0"/>
+              <w:right w:val="single" w:color="DDDDDD" w:sz="6" w:space="0"/>
             </w:tcBorders>
             <w:shd w:val="clear" w:color="auto" w:fill="FFFFFF"/>
             <w:tcMar>
@@ -1636,7 +1695,6 @@
               <w:right w:w="120" w:type="dxa"/>
             </w:tcMar>
             <w:vAlign w:val="center"/>
-            <w:hideMark/>
           </w:tcPr>
           <w:p>
             <w:pPr>
@@ -1670,16 +1728,7 @@
     <w:p/>
     <w:p>
       <w:r>
-        <w:t xml:space="preserve">pip install pytorch==1.1.0 torchvision==0.3.0 cudatoolkit=9.0 -c pytorch -i </w:t>
-      </w:r>
-      <w:r>
-        <w:t>http</w:t>
-      </w:r>
-      <w:r>
-        <w:t>s</w:t>
-      </w:r>
-      <w:r>
-        <w:t>://mirrors.aliyun.com/pypi/simple/</w:t>
+        <w:t>pip install pytorch==1.1.0 torchvision==0.3.0 cudatoolkit=9.0 -c pytorch -i https://mirrors.aliyun.com/pypi/simple/</w:t>
       </w:r>
     </w:p>
     <w:p/>
@@ -1698,14 +1747,27 @@
       </w:r>
     </w:p>
     <w:p>
-      <w:hyperlink r:id="rId13" w:history="1">
-        <w:r>
-          <w:rPr>
-            <w:rStyle w:val="a3"/>
-          </w:rPr>
-          <w:t>https://blog.csdn.net/qq_40977108/article/details/105238105</w:t>
-        </w:r>
-      </w:hyperlink>
+      <w:r>
+        <w:fldChar w:fldCharType="begin"/>
+      </w:r>
+      <w:r>
+        <w:instrText xml:space="preserve"> HYPERLINK "https://blog.csdn.net/qq_40977108/article/details/105238105" </w:instrText>
+      </w:r>
+      <w:r>
+        <w:fldChar w:fldCharType="separate"/>
+      </w:r>
+      <w:r>
+        <w:rPr>
+          <w:rStyle w:val="7"/>
+        </w:rPr>
+        <w:t>https://blog.csdn.net/qq_40977108/article/details/105238105</w:t>
+      </w:r>
+      <w:r>
+        <w:rPr>
+          <w:rStyle w:val="7"/>
+        </w:rPr>
+        <w:fldChar w:fldCharType="end"/>
+      </w:r>
     </w:p>
     <w:p>
       <w:r>
@@ -1722,13 +1784,9 @@
     </w:p>
     <w:p>
       <w:r>
-        <w:rPr>
-          <w:noProof/>
-        </w:rPr>
-        <w:lastRenderedPageBreak/>
         <w:drawing>
-          <wp:inline distT="0" distB="0" distL="0" distR="0" wp14:anchorId="3CB51147" wp14:editId="0964A3AB">
-            <wp:extent cx="3610479" cy="1600423"/>
+          <wp:inline distT="0" distB="0" distL="0" distR="0">
+            <wp:extent cx="3609975" cy="1600200"/>
             <wp:effectExtent l="0" t="0" r="9525" b="0"/>
             <wp:docPr id="4" name="图片 4"/>
             <wp:cNvGraphicFramePr>
@@ -1738,11 +1796,13 @@
               <a:graphicData uri="http://schemas.openxmlformats.org/drawingml/2006/picture">
                 <pic:pic xmlns:pic="http://schemas.openxmlformats.org/drawingml/2006/picture">
                   <pic:nvPicPr>
-                    <pic:cNvPr id="1" name=""/>
-                    <pic:cNvPicPr/>
+                    <pic:cNvPr id="4" name="图片 4"/>
+                    <pic:cNvPicPr>
+                      <a:picLocks noChangeAspect="1"/>
+                    </pic:cNvPicPr>
                   </pic:nvPicPr>
                   <pic:blipFill>
-                    <a:blip r:embed="rId14"/>
+                    <a:blip r:embed="rId6"/>
                     <a:stretch>
                       <a:fillRect/>
                     </a:stretch>
@@ -1766,12 +1826,9 @@
     <w:p/>
     <w:p>
       <w:r>
-        <w:rPr>
-          <w:noProof/>
-        </w:rPr>
         <w:drawing>
-          <wp:inline distT="0" distB="0" distL="0" distR="0" wp14:anchorId="483D452F" wp14:editId="7193E520">
-            <wp:extent cx="3515216" cy="219106"/>
+          <wp:inline distT="0" distB="0" distL="0" distR="0">
+            <wp:extent cx="3514725" cy="219075"/>
             <wp:effectExtent l="0" t="0" r="0" b="9525"/>
             <wp:docPr id="5" name="图片 5"/>
             <wp:cNvGraphicFramePr>
@@ -1781,11 +1838,13 @@
               <a:graphicData uri="http://schemas.openxmlformats.org/drawingml/2006/picture">
                 <pic:pic xmlns:pic="http://schemas.openxmlformats.org/drawingml/2006/picture">
                   <pic:nvPicPr>
-                    <pic:cNvPr id="1" name=""/>
-                    <pic:cNvPicPr/>
+                    <pic:cNvPr id="5" name="图片 5"/>
+                    <pic:cNvPicPr>
+                      <a:picLocks noChangeAspect="1"/>
+                    </pic:cNvPicPr>
                   </pic:nvPicPr>
                   <pic:blipFill>
-                    <a:blip r:embed="rId15"/>
+                    <a:blip r:embed="rId7"/>
                     <a:stretch>
                       <a:fillRect/>
                     </a:stretch>
@@ -1808,12 +1867,9 @@
     </w:p>
     <w:p>
       <w:r>
-        <w:rPr>
-          <w:noProof/>
-        </w:rPr>
         <w:drawing>
-          <wp:inline distT="0" distB="0" distL="0" distR="0" wp14:anchorId="09C39533" wp14:editId="2F3F7B07">
-            <wp:extent cx="3943900" cy="219106"/>
+          <wp:inline distT="0" distB="0" distL="0" distR="0">
+            <wp:extent cx="3943350" cy="219075"/>
             <wp:effectExtent l="0" t="0" r="0" b="9525"/>
             <wp:docPr id="7" name="图片 7"/>
             <wp:cNvGraphicFramePr>
@@ -1823,11 +1879,13 @@
               <a:graphicData uri="http://schemas.openxmlformats.org/drawingml/2006/picture">
                 <pic:pic xmlns:pic="http://schemas.openxmlformats.org/drawingml/2006/picture">
                   <pic:nvPicPr>
-                    <pic:cNvPr id="1" name=""/>
-                    <pic:cNvPicPr/>
+                    <pic:cNvPr id="7" name="图片 7"/>
+                    <pic:cNvPicPr>
+                      <a:picLocks noChangeAspect="1"/>
+                    </pic:cNvPicPr>
                   </pic:nvPicPr>
                   <pic:blipFill>
-                    <a:blip r:embed="rId16"/>
+                    <a:blip r:embed="rId8"/>
                     <a:stretch>
                       <a:fillRect/>
                     </a:stretch>
@@ -1856,22 +1914,13 @@
         <w:rPr>
           <w:rFonts w:hint="eastAsia"/>
         </w:rPr>
-        <w:t>md中</w:t>
-      </w:r>
-      <w:r>
-        <w:rPr>
-          <w:rFonts w:hint="eastAsia"/>
-        </w:rPr>
-        <w:t>，可以选择文件放到桌面进行手动安装</w:t>
-      </w:r>
-    </w:p>
-    <w:p>
-      <w:r>
-        <w:rPr>
-          <w:noProof/>
-        </w:rPr>
+        <w:t>md中，可以选择文件放到桌面进行手动安装</w:t>
+      </w:r>
+    </w:p>
+    <w:p>
+      <w:r>
         <w:drawing>
-          <wp:inline distT="0" distB="0" distL="0" distR="0" wp14:anchorId="62E4BCB9" wp14:editId="4AAFC0E6">
+          <wp:inline distT="0" distB="0" distL="0" distR="0">
             <wp:extent cx="5274310" cy="1252220"/>
             <wp:effectExtent l="0" t="0" r="2540" b="5080"/>
             <wp:docPr id="6" name="图片 6"/>
@@ -1882,11 +1931,13 @@
               <a:graphicData uri="http://schemas.openxmlformats.org/drawingml/2006/picture">
                 <pic:pic xmlns:pic="http://schemas.openxmlformats.org/drawingml/2006/picture">
                   <pic:nvPicPr>
-                    <pic:cNvPr id="1" name=""/>
-                    <pic:cNvPicPr/>
+                    <pic:cNvPr id="6" name="图片 6"/>
+                    <pic:cNvPicPr>
+                      <a:picLocks noChangeAspect="1"/>
+                    </pic:cNvPicPr>
                   </pic:nvPicPr>
                   <pic:blipFill>
-                    <a:blip r:embed="rId17"/>
+                    <a:blip r:embed="rId9"/>
                     <a:stretch>
                       <a:fillRect/>
                     </a:stretch>
@@ -1909,11 +1960,8 @@
     </w:p>
     <w:p>
       <w:r>
-        <w:rPr>
-          <w:noProof/>
-        </w:rPr>
         <w:drawing>
-          <wp:inline distT="0" distB="0" distL="0" distR="0" wp14:anchorId="4261F0C3" wp14:editId="1433BB79">
+          <wp:inline distT="0" distB="0" distL="0" distR="0">
             <wp:extent cx="5274310" cy="1197610"/>
             <wp:effectExtent l="0" t="0" r="2540" b="2540"/>
             <wp:docPr id="8" name="图片 8"/>
@@ -1924,11 +1972,13 @@
               <a:graphicData uri="http://schemas.openxmlformats.org/drawingml/2006/picture">
                 <pic:pic xmlns:pic="http://schemas.openxmlformats.org/drawingml/2006/picture">
                   <pic:nvPicPr>
-                    <pic:cNvPr id="1" name=""/>
-                    <pic:cNvPicPr/>
+                    <pic:cNvPr id="8" name="图片 8"/>
+                    <pic:cNvPicPr>
+                      <a:picLocks noChangeAspect="1"/>
+                    </pic:cNvPicPr>
                   </pic:nvPicPr>
                   <pic:blipFill>
-                    <a:blip r:embed="rId18"/>
+                    <a:blip r:embed="rId10"/>
                     <a:stretch>
                       <a:fillRect/>
                     </a:stretch>
@@ -1961,14 +2011,27 @@
       <w:r>
         <w:t xml:space="preserve">pip3 install torch==1.11.0+cu113 torchvision==0.12.0+cu113 torchaudio===0.11.0+cu113 -f </w:t>
       </w:r>
-      <w:hyperlink r:id="rId19" w:history="1">
-        <w:r>
-          <w:rPr>
-            <w:rStyle w:val="a3"/>
-          </w:rPr>
-          <w:t>https://download.pytorch.org/whl/cu113/torch_stable.html</w:t>
-        </w:r>
-      </w:hyperlink>
+      <w:r>
+        <w:fldChar w:fldCharType="begin"/>
+      </w:r>
+      <w:r>
+        <w:instrText xml:space="preserve"> HYPERLINK "https://download.pytorch.org/whl/cu113/torch_stable.html" </w:instrText>
+      </w:r>
+      <w:r>
+        <w:fldChar w:fldCharType="separate"/>
+      </w:r>
+      <w:r>
+        <w:rPr>
+          <w:rStyle w:val="7"/>
+        </w:rPr>
+        <w:t>https://download.pytorch.org/whl/cu113/torch_stable.html</w:t>
+      </w:r>
+      <w:r>
+        <w:rPr>
+          <w:rStyle w:val="7"/>
+        </w:rPr>
+        <w:fldChar w:fldCharType="end"/>
+      </w:r>
     </w:p>
     <w:p>
       <w:r>
@@ -1977,11 +2040,8 @@
     </w:p>
     <w:p>
       <w:r>
-        <w:rPr>
-          <w:noProof/>
-        </w:rPr>
         <w:drawing>
-          <wp:inline distT="0" distB="0" distL="0" distR="0" wp14:anchorId="3AD97EC8" wp14:editId="1305A5FE">
+          <wp:inline distT="0" distB="0" distL="0" distR="0">
             <wp:extent cx="5274310" cy="631190"/>
             <wp:effectExtent l="0" t="0" r="2540" b="0"/>
             <wp:docPr id="9" name="图片 9"/>
@@ -1992,11 +2052,13 @@
               <a:graphicData uri="http://schemas.openxmlformats.org/drawingml/2006/picture">
                 <pic:pic xmlns:pic="http://schemas.openxmlformats.org/drawingml/2006/picture">
                   <pic:nvPicPr>
-                    <pic:cNvPr id="1" name=""/>
-                    <pic:cNvPicPr/>
+                    <pic:cNvPr id="9" name="图片 9"/>
+                    <pic:cNvPicPr>
+                      <a:picLocks noChangeAspect="1"/>
+                    </pic:cNvPicPr>
                   </pic:nvPicPr>
                   <pic:blipFill>
-                    <a:blip r:embed="rId20"/>
+                    <a:blip r:embed="rId11"/>
                     <a:stretch>
                       <a:fillRect/>
                     </a:stretch>
@@ -2032,13 +2094,9 @@
     </w:p>
     <w:p>
       <w:r>
-        <w:rPr>
-          <w:noProof/>
-        </w:rPr>
-        <w:lastRenderedPageBreak/>
         <w:drawing>
-          <wp:inline distT="0" distB="0" distL="0" distR="0" wp14:anchorId="35754D36" wp14:editId="0DF99913">
-            <wp:extent cx="4298389" cy="3146425"/>
+          <wp:inline distT="0" distB="0" distL="0" distR="0">
+            <wp:extent cx="4298315" cy="3146425"/>
             <wp:effectExtent l="0" t="0" r="6985" b="0"/>
             <wp:docPr id="10" name="图片 10"/>
             <wp:cNvGraphicFramePr>
@@ -2048,11 +2106,13 @@
               <a:graphicData uri="http://schemas.openxmlformats.org/drawingml/2006/picture">
                 <pic:pic xmlns:pic="http://schemas.openxmlformats.org/drawingml/2006/picture">
                   <pic:nvPicPr>
-                    <pic:cNvPr id="1" name=""/>
-                    <pic:cNvPicPr/>
+                    <pic:cNvPr id="10" name="图片 10"/>
+                    <pic:cNvPicPr>
+                      <a:picLocks noChangeAspect="1"/>
+                    </pic:cNvPicPr>
                   </pic:nvPicPr>
                   <pic:blipFill>
-                    <a:blip r:embed="rId21"/>
+                    <a:blip r:embed="rId12"/>
                     <a:stretch>
                       <a:fillRect/>
                     </a:stretch>
@@ -2085,7 +2145,7 @@
     </w:p>
     <w:p>
       <w:pPr>
-        <w:pStyle w:val="1"/>
+        <w:pStyle w:val="2"/>
       </w:pPr>
       <w:bookmarkStart w:id="2" w:name="_Toc97996850"/>
       <w:r>
@@ -2098,11 +2158,8 @@
     </w:p>
     <w:p>
       <w:r>
-        <w:rPr>
-          <w:noProof/>
-        </w:rPr>
         <w:drawing>
-          <wp:inline distT="0" distB="0" distL="0" distR="0" wp14:anchorId="2574C895" wp14:editId="5D36D1DA">
+          <wp:inline distT="0" distB="0" distL="0" distR="0">
             <wp:extent cx="5274310" cy="3611880"/>
             <wp:effectExtent l="0" t="0" r="2540" b="7620"/>
             <wp:docPr id="2" name="图片 2"/>
@@ -2113,11 +2170,13 @@
               <a:graphicData uri="http://schemas.openxmlformats.org/drawingml/2006/picture">
                 <pic:pic xmlns:pic="http://schemas.openxmlformats.org/drawingml/2006/picture">
                   <pic:nvPicPr>
-                    <pic:cNvPr id="1" name=""/>
-                    <pic:cNvPicPr/>
+                    <pic:cNvPr id="2" name="图片 2"/>
+                    <pic:cNvPicPr>
+                      <a:picLocks noChangeAspect="1"/>
+                    </pic:cNvPicPr>
                   </pic:nvPicPr>
                   <pic:blipFill>
-                    <a:blip r:embed="rId22"/>
+                    <a:blip r:embed="rId13"/>
                     <a:stretch>
                       <a:fillRect/>
                     </a:stretch>
@@ -2148,7 +2207,6 @@
         </w:rPr>
       </w:pPr>
       <w:r>
-        <w:lastRenderedPageBreak/>
         <w:t>N</w:t>
       </w:r>
       <w:r>
@@ -2178,11 +2236,8 @@
     </w:p>
     <w:p>
       <w:r>
-        <w:rPr>
-          <w:noProof/>
-        </w:rPr>
         <w:drawing>
-          <wp:inline distT="0" distB="0" distL="0" distR="0" wp14:anchorId="39C17EA6" wp14:editId="334E6383">
+          <wp:inline distT="0" distB="0" distL="0" distR="0">
             <wp:extent cx="5274310" cy="1186180"/>
             <wp:effectExtent l="0" t="0" r="2540" b="0"/>
             <wp:docPr id="1953411757" name="图片 1"/>
@@ -2193,11 +2248,13 @@
               <a:graphicData uri="http://schemas.openxmlformats.org/drawingml/2006/picture">
                 <pic:pic xmlns:pic="http://schemas.openxmlformats.org/drawingml/2006/picture">
                   <pic:nvPicPr>
-                    <pic:cNvPr id="1953411757" name=""/>
-                    <pic:cNvPicPr/>
+                    <pic:cNvPr id="1953411757" name="图片 1"/>
+                    <pic:cNvPicPr>
+                      <a:picLocks noChangeAspect="1"/>
+                    </pic:cNvPicPr>
                   </pic:nvPicPr>
                   <pic:blipFill>
-                    <a:blip r:embed="rId23"/>
+                    <a:blip r:embed="rId14"/>
                     <a:stretch>
                       <a:fillRect/>
                     </a:stretch>
@@ -2280,14 +2337,27 @@
       </w:r>
     </w:p>
     <w:p>
-      <w:hyperlink r:id="rId24" w:history="1">
-        <w:r>
-          <w:rPr>
-            <w:rStyle w:val="a3"/>
-          </w:rPr>
-          <w:t>https://blog.csdn.net/mastercayman/article/details/109146848</w:t>
-        </w:r>
-      </w:hyperlink>
+      <w:r>
+        <w:fldChar w:fldCharType="begin"/>
+      </w:r>
+      <w:r>
+        <w:instrText xml:space="preserve"> HYPERLINK "https://blog.csdn.net/mastercayman/article/details/109146848" </w:instrText>
+      </w:r>
+      <w:r>
+        <w:fldChar w:fldCharType="separate"/>
+      </w:r>
+      <w:r>
+        <w:rPr>
+          <w:rStyle w:val="7"/>
+        </w:rPr>
+        <w:t>https://blog.csdn.net/mastercayman/article/details/109146848</w:t>
+      </w:r>
+      <w:r>
+        <w:rPr>
+          <w:rStyle w:val="7"/>
+        </w:rPr>
+        <w:fldChar w:fldCharType="end"/>
+      </w:r>
     </w:p>
     <w:p/>
     <w:p>
@@ -2295,448 +2365,657 @@
         <w:rPr>
           <w:rFonts w:hint="eastAsia"/>
         </w:rPr>
-        <w:t>深度学习环境配置教程</w:t>
-      </w:r>
+        <w:t>深度学习环境配置教程文章参考：</w:t>
+      </w:r>
+    </w:p>
+    <w:p>
+      <w:r>
+        <w:fldChar w:fldCharType="begin"/>
+      </w:r>
+      <w:r>
+        <w:instrText xml:space="preserve"> HYPERLINK "https://blog.csdn.net/dhy012345/article/details/89402182" </w:instrText>
+      </w:r>
+      <w:r>
+        <w:fldChar w:fldCharType="separate"/>
+      </w:r>
+      <w:r>
+        <w:rPr>
+          <w:rStyle w:val="7"/>
+        </w:rPr>
+        <w:t>https://blog.csdn.net/dhy012345/article/details/89402182</w:t>
+      </w:r>
+      <w:r>
+        <w:rPr>
+          <w:rStyle w:val="7"/>
+        </w:rPr>
+        <w:fldChar w:fldCharType="end"/>
+      </w:r>
+    </w:p>
+    <w:p>
+      <w:r>
+        <w:fldChar w:fldCharType="begin"/>
+      </w:r>
+      <w:r>
+        <w:instrText xml:space="preserve"> HYPERLINK "https://blog.csdn.net/weixin_44350694/article/details/104203343" </w:instrText>
+      </w:r>
+      <w:r>
+        <w:fldChar w:fldCharType="separate"/>
+      </w:r>
+      <w:r>
+        <w:rPr>
+          <w:rStyle w:val="7"/>
+        </w:rPr>
+        <w:t>https://blog.csdn.net/weixin_44350694/article/details/104203343</w:t>
+      </w:r>
+      <w:r>
+        <w:fldChar w:fldCharType="end"/>
+      </w:r>
+    </w:p>
+    <w:p/>
+    <w:p/>
+    <w:p>
+      <w:pPr>
+        <w:rPr>
+          <w:rFonts w:hint="eastAsia" w:eastAsia="宋体"/>
+          <w:lang w:val="en-US" w:eastAsia="zh-CN"/>
+        </w:rPr>
+      </w:pPr>
+      <w:r>
+        <w:rPr>
+          <w:rFonts w:hint="eastAsia" w:eastAsia="宋体"/>
+          <w:lang w:val="en-US" w:eastAsia="zh-CN"/>
+        </w:rPr>
+        <w:t>Ubuntu下安装nvidia显卡驱动和cuda</w:t>
+      </w:r>
+    </w:p>
+    <w:p>
+      <w:pPr>
+        <w:numPr>
+          <w:ilvl w:val="0"/>
+          <w:numId w:val="1"/>
+        </w:numPr>
+        <w:rPr>
+          <w:rFonts w:hint="eastAsia" w:eastAsia="宋体"/>
+          <w:lang w:val="en-US" w:eastAsia="zh-CN"/>
+        </w:rPr>
+      </w:pPr>
+      <w:r>
+        <w:rPr>
+          <w:rFonts w:hint="eastAsia" w:eastAsia="宋体"/>
+          <w:lang w:val="en-US" w:eastAsia="zh-CN"/>
+        </w:rPr>
+        <w:t>安装nvidia显卡驱动</w:t>
+      </w:r>
+    </w:p>
+    <w:p>
+      <w:pPr>
+        <w:numPr>
+          <w:numId w:val="0"/>
+        </w:numPr>
+        <w:rPr>
+          <w:rFonts w:hint="eastAsia" w:eastAsia="宋体"/>
+          <w:lang w:val="en-US" w:eastAsia="zh-CN"/>
+        </w:rPr>
+      </w:pPr>
+      <w:r>
+        <w:rPr>
+          <w:rFonts w:hint="eastAsia" w:eastAsia="宋体"/>
+          <w:lang w:val="en-US" w:eastAsia="zh-CN"/>
+        </w:rPr>
+        <w:t>系统设置</w:t>
+      </w:r>
+    </w:p>
+    <w:p>
+      <w:pPr>
+        <w:numPr>
+          <w:numId w:val="0"/>
+        </w:numPr>
+      </w:pPr>
+      <w:r>
+        <w:drawing>
+          <wp:inline distT="0" distB="0" distL="114300" distR="114300">
+            <wp:extent cx="5271135" cy="4385310"/>
+            <wp:effectExtent l="0" t="0" r="5715" b="5715"/>
+            <wp:docPr id="11" name="图片 1"/>
+            <wp:cNvGraphicFramePr>
+              <a:graphicFrameLocks xmlns:a="http://schemas.openxmlformats.org/drawingml/2006/main" noChangeAspect="1"/>
+            </wp:cNvGraphicFramePr>
+            <a:graphic xmlns:a="http://schemas.openxmlformats.org/drawingml/2006/main">
+              <a:graphicData uri="http://schemas.openxmlformats.org/drawingml/2006/picture">
+                <pic:pic xmlns:pic="http://schemas.openxmlformats.org/drawingml/2006/picture">
+                  <pic:nvPicPr>
+                    <pic:cNvPr id="11" name="图片 1"/>
+                    <pic:cNvPicPr>
+                      <a:picLocks noChangeAspect="1"/>
+                    </pic:cNvPicPr>
+                  </pic:nvPicPr>
+                  <pic:blipFill>
+                    <a:blip r:embed="rId15"/>
+                    <a:stretch>
+                      <a:fillRect/>
+                    </a:stretch>
+                  </pic:blipFill>
+                  <pic:spPr>
+                    <a:xfrm>
+                      <a:off x="0" y="0"/>
+                      <a:ext cx="5271135" cy="4385310"/>
+                    </a:xfrm>
+                    <a:prstGeom prst="rect">
+                      <a:avLst/>
+                    </a:prstGeom>
+                    <a:noFill/>
+                    <a:ln>
+                      <a:noFill/>
+                    </a:ln>
+                  </pic:spPr>
+                </pic:pic>
+              </a:graphicData>
+            </a:graphic>
+          </wp:inline>
+        </w:drawing>
+      </w:r>
+    </w:p>
+    <w:p>
+      <w:pPr>
+        <w:numPr>
+          <w:numId w:val="0"/>
+        </w:numPr>
+        <w:rPr>
+          <w:rFonts w:hint="eastAsia" w:eastAsia="宋体"/>
+          <w:lang w:val="en-US" w:eastAsia="zh-CN"/>
+        </w:rPr>
+      </w:pPr>
+      <w:r>
+        <w:rPr>
+          <w:rFonts w:hint="eastAsia" w:eastAsia="宋体"/>
+          <w:b/>
+          <w:bCs/>
+          <w:color w:val="FF0000"/>
+          <w:sz w:val="28"/>
+          <w:szCs w:val="32"/>
+          <w:lang w:val="en-US" w:eastAsia="zh-CN"/>
+        </w:rPr>
+        <w:t>注</w:t>
+      </w:r>
+      <w:bookmarkStart w:id="3" w:name="_GoBack"/>
+      <w:bookmarkEnd w:id="3"/>
+      <w:r>
+        <w:rPr>
+          <w:rFonts w:hint="eastAsia" w:eastAsia="宋体"/>
+          <w:b/>
+          <w:bCs/>
+          <w:color w:val="FF0000"/>
+          <w:sz w:val="28"/>
+          <w:szCs w:val="32"/>
+          <w:lang w:val="en-US" w:eastAsia="zh-CN"/>
+        </w:rPr>
+        <w:t>： 安装显卡驱动后重启电脑</w:t>
+      </w:r>
+    </w:p>
+    <w:p>
+      <w:pPr>
+        <w:numPr>
+          <w:numId w:val="0"/>
+        </w:numPr>
+        <w:rPr>
+          <w:rFonts w:hint="default" w:eastAsia="宋体"/>
+          <w:lang w:val="en-US" w:eastAsia="zh-CN"/>
+        </w:rPr>
+      </w:pPr>
+      <w:r>
+        <w:rPr>
+          <w:rFonts w:hint="eastAsia" w:eastAsia="宋体"/>
+          <w:lang w:val="en-US" w:eastAsia="zh-CN"/>
+        </w:rPr>
+        <w:t>终端验证 nvidia-smi</w:t>
+      </w:r>
+    </w:p>
+    <w:p>
+      <w:pPr>
+        <w:numPr>
+          <w:numId w:val="0"/>
+        </w:numPr>
+      </w:pPr>
+      <w:r>
+        <w:drawing>
+          <wp:inline distT="0" distB="0" distL="114300" distR="114300">
+            <wp:extent cx="5274310" cy="3049270"/>
+            <wp:effectExtent l="0" t="0" r="2540" b="8255"/>
+            <wp:docPr id="12" name="图片 2"/>
+            <wp:cNvGraphicFramePr>
+              <a:graphicFrameLocks xmlns:a="http://schemas.openxmlformats.org/drawingml/2006/main" noChangeAspect="1"/>
+            </wp:cNvGraphicFramePr>
+            <a:graphic xmlns:a="http://schemas.openxmlformats.org/drawingml/2006/main">
+              <a:graphicData uri="http://schemas.openxmlformats.org/drawingml/2006/picture">
+                <pic:pic xmlns:pic="http://schemas.openxmlformats.org/drawingml/2006/picture">
+                  <pic:nvPicPr>
+                    <pic:cNvPr id="12" name="图片 2"/>
+                    <pic:cNvPicPr>
+                      <a:picLocks noChangeAspect="1"/>
+                    </pic:cNvPicPr>
+                  </pic:nvPicPr>
+                  <pic:blipFill>
+                    <a:blip r:embed="rId16"/>
+                    <a:stretch>
+                      <a:fillRect/>
+                    </a:stretch>
+                  </pic:blipFill>
+                  <pic:spPr>
+                    <a:xfrm>
+                      <a:off x="0" y="0"/>
+                      <a:ext cx="5274310" cy="3049270"/>
+                    </a:xfrm>
+                    <a:prstGeom prst="rect">
+                      <a:avLst/>
+                    </a:prstGeom>
+                    <a:noFill/>
+                    <a:ln>
+                      <a:noFill/>
+                    </a:ln>
+                  </pic:spPr>
+                </pic:pic>
+              </a:graphicData>
+            </a:graphic>
+          </wp:inline>
+        </w:drawing>
+      </w:r>
+    </w:p>
+    <w:p>
+      <w:pPr>
+        <w:numPr>
+          <w:numId w:val="0"/>
+        </w:numPr>
+        <w:rPr>
+          <w:rFonts w:hint="default"/>
+          <w:lang w:val="en-US" w:eastAsia="zh-CN"/>
+        </w:rPr>
+      </w:pPr>
+      <w:r>
+        <w:drawing>
+          <wp:inline distT="0" distB="0" distL="114300" distR="114300">
+            <wp:extent cx="4067175" cy="866775"/>
+            <wp:effectExtent l="0" t="0" r="0" b="0"/>
+            <wp:docPr id="14" name="图片 4"/>
+            <wp:cNvGraphicFramePr>
+              <a:graphicFrameLocks xmlns:a="http://schemas.openxmlformats.org/drawingml/2006/main" noChangeAspect="1"/>
+            </wp:cNvGraphicFramePr>
+            <a:graphic xmlns:a="http://schemas.openxmlformats.org/drawingml/2006/main">
+              <a:graphicData uri="http://schemas.openxmlformats.org/drawingml/2006/picture">
+                <pic:pic xmlns:pic="http://schemas.openxmlformats.org/drawingml/2006/picture">
+                  <pic:nvPicPr>
+                    <pic:cNvPr id="14" name="图片 4"/>
+                    <pic:cNvPicPr>
+                      <a:picLocks noChangeAspect="1"/>
+                    </pic:cNvPicPr>
+                  </pic:nvPicPr>
+                  <pic:blipFill>
+                    <a:blip r:embed="rId17"/>
+                    <a:stretch>
+                      <a:fillRect/>
+                    </a:stretch>
+                  </pic:blipFill>
+                  <pic:spPr>
+                    <a:xfrm>
+                      <a:off x="0" y="0"/>
+                      <a:ext cx="4067175" cy="866775"/>
+                    </a:xfrm>
+                    <a:prstGeom prst="rect">
+                      <a:avLst/>
+                    </a:prstGeom>
+                    <a:noFill/>
+                    <a:ln>
+                      <a:noFill/>
+                    </a:ln>
+                  </pic:spPr>
+                </pic:pic>
+              </a:graphicData>
+            </a:graphic>
+          </wp:inline>
+        </w:drawing>
+      </w:r>
+    </w:p>
+    <w:p>
+      <w:pPr>
+        <w:numPr>
+          <w:numId w:val="0"/>
+        </w:numPr>
+        <w:rPr>
+          <w:rFonts w:hint="default"/>
+          <w:lang w:val="en-US" w:eastAsia="zh-CN"/>
+        </w:rPr>
+      </w:pPr>
       <w:r>
         <w:rPr>
           <w:rFonts w:hint="eastAsia"/>
-        </w:rPr>
-        <w:t>文章参考：</w:t>
-      </w:r>
-    </w:p>
-    <w:p>
-      <w:hyperlink r:id="rId25" w:history="1">
-        <w:r>
-          <w:rPr>
-            <w:rStyle w:val="a3"/>
-          </w:rPr>
-          <w:t>https://blog.csdn.net/dhy012345/article/details/89402182</w:t>
-        </w:r>
-      </w:hyperlink>
-    </w:p>
-    <w:p>
-      <w:r>
-        <w:t>https://blog.csdn.net/weixin_44350694/article/details/104203343</w:t>
-      </w:r>
+          <w:lang w:val="en-US" w:eastAsia="zh-CN"/>
+        </w:rPr>
+        <w:t>安装的cuda版本要小于nvidia显卡驱动支持的最高cuda版本12.2</w:t>
+      </w:r>
+    </w:p>
+    <w:p>
+      <w:pPr>
+        <w:numPr>
+          <w:numId w:val="0"/>
+        </w:numPr>
+        <w:rPr>
+          <w:rFonts w:hint="default"/>
+          <w:lang w:val="en-US" w:eastAsia="zh-CN"/>
+        </w:rPr>
+      </w:pPr>
     </w:p>
     <w:sectPr>
       <w:pgSz w:w="11906" w:h="16838"/>
       <w:pgMar w:top="1440" w:right="1800" w:bottom="1440" w:left="1800" w:header="851" w:footer="992" w:gutter="0"/>
-      <w:cols w:space="425"/>
-      <w:docGrid w:type="lines" w:linePitch="312"/>
+      <w:cols w:space="425" w:num="1"/>
+      <w:docGrid w:type="lines" w:linePitch="312" w:charSpace="0"/>
     </w:sectPr>
   </w:body>
 </w:document>
 </file>
 
+<file path=word/numbering.xml><?xml version="1.0" encoding="utf-8"?>
+<w:numbering xmlns:wpc="http://schemas.microsoft.com/office/word/2010/wordprocessingCanvas" xmlns:mc="http://schemas.openxmlformats.org/markup-compatibility/2006" xmlns:o="urn:schemas-microsoft-com:office:office" xmlns:r="http://schemas.openxmlformats.org/officeDocument/2006/relationships" xmlns:m="http://schemas.openxmlformats.org/officeDocument/2006/math" xmlns:v="urn:schemas-microsoft-com:vml" xmlns:wp14="http://schemas.microsoft.com/office/word/2010/wordprocessingDrawing" xmlns:wp="http://schemas.openxmlformats.org/drawingml/2006/wordprocessingDrawing" xmlns:w10="urn:schemas-microsoft-com:office:word" xmlns:w="http://schemas.openxmlformats.org/wordprocessingml/2006/main" xmlns:w14="http://schemas.microsoft.com/office/word/2010/wordml" xmlns:wpg="http://schemas.microsoft.com/office/word/2010/wordprocessingGroup" xmlns:wpi="http://schemas.microsoft.com/office/word/2010/wordprocessingInk" xmlns:wne="http://schemas.microsoft.com/office/word/2006/wordml" xmlns:wps="http://schemas.microsoft.com/office/word/2010/wordprocessingShape" xmlns:wpsCustomData="http://www.wps.cn/officeDocument/2013/wpsCustomData" mc:Ignorable="w14 wp14">
+  <w:abstractNum w:abstractNumId="0">
+    <w:nsid w:val="EDFE65FF"/>
+    <w:multiLevelType w:val="singleLevel"/>
+    <w:tmpl w:val="EDFE65FF"/>
+    <w:lvl w:ilvl="0" w:tentative="0">
+      <w:start w:val="1"/>
+      <w:numFmt w:val="decimal"/>
+      <w:suff w:val="nothing"/>
+      <w:lvlText w:val="%1、"/>
+      <w:lvlJc w:val="left"/>
+    </w:lvl>
+  </w:abstractNum>
+  <w:num w:numId="1">
+    <w:abstractNumId w:val="0"/>
+  </w:num>
+</w:numbering>
+</file>
+
 <file path=word/styles.xml><?xml version="1.0" encoding="utf-8"?>
-<w:styles xmlns:mc="http://schemas.openxmlformats.org/markup-compatibility/2006" xmlns:r="http://schemas.openxmlformats.org/officeDocument/2006/relationships" xmlns:w="http://schemas.openxmlformats.org/wordprocessingml/2006/main" xmlns:w14="http://schemas.microsoft.com/office/word/2010/wordml" xmlns:w15="http://schemas.microsoft.com/office/word/2012/wordml" xmlns:w16cex="http://schemas.microsoft.com/office/word/2018/wordml/cex" xmlns:w16cid="http://schemas.microsoft.com/office/word/2016/wordml/cid" xmlns:w16="http://schemas.microsoft.com/office/word/2018/wordml" xmlns:w16sdtdh="http://schemas.microsoft.com/office/word/2020/wordml/sdtdatahash" xmlns:w16se="http://schemas.microsoft.com/office/word/2015/wordml/symex" mc:Ignorable="w14 w15 w16se w16cid w16 w16cex w16sdtdh">
+<w:styles xmlns:mc="http://schemas.openxmlformats.org/markup-compatibility/2006" xmlns:o="urn:schemas-microsoft-com:office:office" xmlns:r="http://schemas.openxmlformats.org/officeDocument/2006/relationships" xmlns:m="http://schemas.openxmlformats.org/officeDocument/2006/math" xmlns:v="urn:schemas-microsoft-com:vml" xmlns:w="http://schemas.openxmlformats.org/wordprocessingml/2006/main" xmlns:w14="http://schemas.microsoft.com/office/word/2010/wordml" xmlns:w10="urn:schemas-microsoft-com:office:word" xmlns:sl="http://schemas.openxmlformats.org/schemaLibrary/2006/main" xmlns:wpsCustomData="http://www.wps.cn/officeDocument/2013/wpsCustomData" mc:Ignorable="w14">
   <w:docDefaults>
     <w:rPrDefault>
       <w:rPr>
-        <w:rFonts w:asciiTheme="minorHAnsi" w:eastAsiaTheme="minorEastAsia" w:hAnsiTheme="minorHAnsi" w:cstheme="minorBidi"/>
-        <w:kern w:val="2"/>
-        <w:sz w:val="21"/>
-        <w:szCs w:val="22"/>
-        <w:lang w:val="en-US" w:eastAsia="zh-CN" w:bidi="ar-SA"/>
+        <w:rFonts w:asciiTheme="minorHAnsi" w:hAnsiTheme="minorHAnsi" w:eastAsiaTheme="minorEastAsia" w:cstheme="minorBidi"/>
       </w:rPr>
     </w:rPrDefault>
     <w:pPrDefault/>
   </w:docDefaults>
-  <w:latentStyles w:defLockedState="0" w:defUIPriority="99" w:defSemiHidden="0" w:defUnhideWhenUsed="0" w:defQFormat="0" w:count="376">
-    <w:lsdException w:name="Normal" w:uiPriority="0" w:qFormat="1"/>
-    <w:lsdException w:name="heading 1" w:uiPriority="9" w:qFormat="1"/>
-    <w:lsdException w:name="heading 2" w:semiHidden="1" w:uiPriority="9" w:unhideWhenUsed="1" w:qFormat="1"/>
-    <w:lsdException w:name="heading 3" w:semiHidden="1" w:uiPriority="9" w:unhideWhenUsed="1" w:qFormat="1"/>
-    <w:lsdException w:name="heading 4" w:semiHidden="1" w:uiPriority="9" w:unhideWhenUsed="1" w:qFormat="1"/>
-    <w:lsdException w:name="heading 5" w:semiHidden="1" w:uiPriority="9" w:unhideWhenUsed="1" w:qFormat="1"/>
-    <w:lsdException w:name="heading 6" w:semiHidden="1" w:uiPriority="9" w:unhideWhenUsed="1" w:qFormat="1"/>
-    <w:lsdException w:name="heading 7" w:semiHidden="1" w:uiPriority="9" w:unhideWhenUsed="1" w:qFormat="1"/>
-    <w:lsdException w:name="heading 8" w:semiHidden="1" w:uiPriority="9" w:unhideWhenUsed="1" w:qFormat="1"/>
-    <w:lsdException w:name="heading 9" w:semiHidden="1" w:uiPriority="9" w:unhideWhenUsed="1" w:qFormat="1"/>
-    <w:lsdException w:name="index 1" w:semiHidden="1" w:unhideWhenUsed="1"/>
-    <w:lsdException w:name="index 2" w:semiHidden="1" w:unhideWhenUsed="1"/>
-    <w:lsdException w:name="index 3" w:semiHidden="1" w:unhideWhenUsed="1"/>
-    <w:lsdException w:name="index 4" w:semiHidden="1" w:unhideWhenUsed="1"/>
-    <w:lsdException w:name="index 5" w:semiHidden="1" w:unhideWhenUsed="1"/>
-    <w:lsdException w:name="index 6" w:semiHidden="1" w:unhideWhenUsed="1"/>
-    <w:lsdException w:name="index 7" w:semiHidden="1" w:unhideWhenUsed="1"/>
-    <w:lsdException w:name="index 8" w:semiHidden="1" w:unhideWhenUsed="1"/>
-    <w:lsdException w:name="index 9" w:semiHidden="1" w:unhideWhenUsed="1"/>
-    <w:lsdException w:name="toc 1" w:semiHidden="1" w:uiPriority="39" w:unhideWhenUsed="1"/>
-    <w:lsdException w:name="toc 2" w:semiHidden="1" w:uiPriority="39" w:unhideWhenUsed="1"/>
-    <w:lsdException w:name="toc 3" w:semiHidden="1" w:uiPriority="39" w:unhideWhenUsed="1"/>
-    <w:lsdException w:name="toc 4" w:semiHidden="1" w:uiPriority="39" w:unhideWhenUsed="1"/>
-    <w:lsdException w:name="toc 5" w:semiHidden="1" w:uiPriority="39" w:unhideWhenUsed="1"/>
-    <w:lsdException w:name="toc 6" w:semiHidden="1" w:uiPriority="39" w:unhideWhenUsed="1"/>
-    <w:lsdException w:name="toc 7" w:semiHidden="1" w:uiPriority="39" w:unhideWhenUsed="1"/>
-    <w:lsdException w:name="toc 8" w:semiHidden="1" w:uiPriority="39" w:unhideWhenUsed="1"/>
-    <w:lsdException w:name="toc 9" w:semiHidden="1" w:uiPriority="39" w:unhideWhenUsed="1"/>
-    <w:lsdException w:name="Normal Indent" w:semiHidden="1" w:unhideWhenUsed="1"/>
-    <w:lsdException w:name="footnote text" w:semiHidden="1" w:unhideWhenUsed="1"/>
-    <w:lsdException w:name="annotation text" w:semiHidden="1" w:unhideWhenUsed="1"/>
-    <w:lsdException w:name="header" w:semiHidden="1" w:unhideWhenUsed="1"/>
-    <w:lsdException w:name="footer" w:semiHidden="1" w:unhideWhenUsed="1"/>
-    <w:lsdException w:name="index heading" w:semiHidden="1" w:unhideWhenUsed="1"/>
-    <w:lsdException w:name="caption" w:semiHidden="1" w:uiPriority="35" w:unhideWhenUsed="1" w:qFormat="1"/>
-    <w:lsdException w:name="table of figures" w:semiHidden="1" w:unhideWhenUsed="1"/>
-    <w:lsdException w:name="envelope address" w:semiHidden="1" w:unhideWhenUsed="1"/>
-    <w:lsdException w:name="envelope return" w:semiHidden="1" w:unhideWhenUsed="1"/>
-    <w:lsdException w:name="footnote reference" w:semiHidden="1" w:unhideWhenUsed="1"/>
-    <w:lsdException w:name="annotation reference" w:semiHidden="1" w:unhideWhenUsed="1"/>
-    <w:lsdException w:name="line number" w:semiHidden="1" w:unhideWhenUsed="1"/>
-    <w:lsdException w:name="page number" w:semiHidden="1" w:unhideWhenUsed="1"/>
-    <w:lsdException w:name="endnote reference" w:semiHidden="1" w:unhideWhenUsed="1"/>
-    <w:lsdException w:name="endnote text" w:semiHidden="1" w:unhideWhenUsed="1"/>
-    <w:lsdException w:name="table of authorities" w:semiHidden="1" w:unhideWhenUsed="1"/>
-    <w:lsdException w:name="macro" w:semiHidden="1" w:unhideWhenUsed="1"/>
-    <w:lsdException w:name="toa heading" w:semiHidden="1" w:unhideWhenUsed="1"/>
-    <w:lsdException w:name="List" w:semiHidden="1" w:unhideWhenUsed="1"/>
-    <w:lsdException w:name="List Bullet" w:semiHidden="1" w:unhideWhenUsed="1"/>
-    <w:lsdException w:name="List Number" w:semiHidden="1" w:unhideWhenUsed="1"/>
-    <w:lsdException w:name="List 2" w:semiHidden="1" w:unhideWhenUsed="1"/>
-    <w:lsdException w:name="List 3" w:semiHidden="1" w:unhideWhenUsed="1"/>
-    <w:lsdException w:name="List 4" w:semiHidden="1" w:unhideWhenUsed="1"/>
-    <w:lsdException w:name="List 5" w:semiHidden="1" w:unhideWhenUsed="1"/>
-    <w:lsdException w:name="List Bullet 2" w:semiHidden="1" w:unhideWhenUsed="1"/>
-    <w:lsdException w:name="List Bullet 3" w:semiHidden="1" w:unhideWhenUsed="1"/>
-    <w:lsdException w:name="List Bullet 4" w:semiHidden="1" w:unhideWhenUsed="1"/>
-    <w:lsdException w:name="List Bullet 5" w:semiHidden="1" w:unhideWhenUsed="1"/>
-    <w:lsdException w:name="List Number 2" w:semiHidden="1" w:unhideWhenUsed="1"/>
-    <w:lsdException w:name="List Number 3" w:semiHidden="1" w:unhideWhenUsed="1"/>
-    <w:lsdException w:name="List Number 4" w:semiHidden="1" w:unhideWhenUsed="1"/>
-    <w:lsdException w:name="List Number 5" w:semiHidden="1" w:unhideWhenUsed="1"/>
-    <w:lsdException w:name="Title" w:uiPriority="10" w:qFormat="1"/>
-    <w:lsdException w:name="Closing" w:semiHidden="1" w:unhideWhenUsed="1"/>
-    <w:lsdException w:name="Signature" w:semiHidden="1" w:unhideWhenUsed="1"/>
-    <w:lsdException w:name="Default Paragraph Font" w:semiHidden="1" w:uiPriority="1" w:unhideWhenUsed="1"/>
-    <w:lsdException w:name="Body Text" w:semiHidden="1" w:unhideWhenUsed="1"/>
-    <w:lsdException w:name="Body Text Indent" w:semiHidden="1" w:unhideWhenUsed="1"/>
-    <w:lsdException w:name="List Continue" w:semiHidden="1" w:unhideWhenUsed="1"/>
-    <w:lsdException w:name="List Continue 2" w:semiHidden="1" w:unhideWhenUsed="1"/>
-    <w:lsdException w:name="List Continue 3" w:semiHidden="1" w:unhideWhenUsed="1"/>
-    <w:lsdException w:name="List Continue 4" w:semiHidden="1" w:unhideWhenUsed="1"/>
-    <w:lsdException w:name="List Continue 5" w:semiHidden="1" w:unhideWhenUsed="1"/>
-    <w:lsdException w:name="Message Header" w:semiHidden="1" w:unhideWhenUsed="1"/>
-    <w:lsdException w:name="Subtitle" w:uiPriority="11" w:qFormat="1"/>
-    <w:lsdException w:name="Salutation" w:semiHidden="1" w:unhideWhenUsed="1"/>
-    <w:lsdException w:name="Date" w:semiHidden="1" w:unhideWhenUsed="1"/>
-    <w:lsdException w:name="Body Text First Indent" w:semiHidden="1" w:unhideWhenUsed="1"/>
-    <w:lsdException w:name="Body Text First Indent 2" w:semiHidden="1" w:unhideWhenUsed="1"/>
-    <w:lsdException w:name="Note Heading" w:semiHidden="1" w:unhideWhenUsed="1"/>
-    <w:lsdException w:name="Body Text 2" w:semiHidden="1" w:unhideWhenUsed="1"/>
-    <w:lsdException w:name="Body Text 3" w:semiHidden="1" w:unhideWhenUsed="1"/>
-    <w:lsdException w:name="Body Text Indent 2" w:semiHidden="1" w:unhideWhenUsed="1"/>
-    <w:lsdException w:name="Body Text Indent 3" w:semiHidden="1" w:unhideWhenUsed="1"/>
-    <w:lsdException w:name="Block Text" w:semiHidden="1" w:unhideWhenUsed="1"/>
-    <w:lsdException w:name="Hyperlink" w:semiHidden="1" w:unhideWhenUsed="1"/>
-    <w:lsdException w:name="FollowedHyperlink" w:semiHidden="1" w:unhideWhenUsed="1"/>
-    <w:lsdException w:name="Strong" w:uiPriority="22" w:qFormat="1"/>
-    <w:lsdException w:name="Emphasis" w:uiPriority="20" w:qFormat="1"/>
-    <w:lsdException w:name="Document Map" w:semiHidden="1" w:unhideWhenUsed="1"/>
-    <w:lsdException w:name="Plain Text" w:semiHidden="1" w:unhideWhenUsed="1"/>
-    <w:lsdException w:name="E-mail Signature" w:semiHidden="1" w:unhideWhenUsed="1"/>
-    <w:lsdException w:name="HTML Top of Form" w:semiHidden="1" w:unhideWhenUsed="1"/>
-    <w:lsdException w:name="HTML Bottom of Form" w:semiHidden="1" w:unhideWhenUsed="1"/>
-    <w:lsdException w:name="Normal (Web)" w:semiHidden="1" w:unhideWhenUsed="1"/>
-    <w:lsdException w:name="HTML Acronym" w:semiHidden="1" w:unhideWhenUsed="1"/>
-    <w:lsdException w:name="HTML Address" w:semiHidden="1" w:unhideWhenUsed="1"/>
-    <w:lsdException w:name="HTML Cite" w:semiHidden="1" w:unhideWhenUsed="1"/>
-    <w:lsdException w:name="HTML Code" w:semiHidden="1" w:unhideWhenUsed="1"/>
-    <w:lsdException w:name="HTML Definition" w:semiHidden="1" w:unhideWhenUsed="1"/>
-    <w:lsdException w:name="HTML Keyboard" w:semiHidden="1" w:unhideWhenUsed="1"/>
-    <w:lsdException w:name="HTML Preformatted" w:semiHidden="1" w:unhideWhenUsed="1"/>
-    <w:lsdException w:name="HTML Sample" w:semiHidden="1" w:unhideWhenUsed="1"/>
-    <w:lsdException w:name="HTML Typewriter" w:semiHidden="1" w:unhideWhenUsed="1"/>
-    <w:lsdException w:name="HTML Variable" w:semiHidden="1" w:unhideWhenUsed="1"/>
-    <w:lsdException w:name="Normal Table" w:semiHidden="1" w:unhideWhenUsed="1"/>
-    <w:lsdException w:name="annotation subject" w:semiHidden="1" w:unhideWhenUsed="1"/>
-    <w:lsdException w:name="No List" w:semiHidden="1" w:unhideWhenUsed="1"/>
-    <w:lsdException w:name="Outline List 1" w:semiHidden="1" w:unhideWhenUsed="1"/>
-    <w:lsdException w:name="Outline List 2" w:semiHidden="1" w:unhideWhenUsed="1"/>
-    <w:lsdException w:name="Outline List 3" w:semiHidden="1" w:unhideWhenUsed="1"/>
-    <w:lsdException w:name="Table Simple 1" w:semiHidden="1" w:unhideWhenUsed="1"/>
-    <w:lsdException w:name="Table Simple 2" w:semiHidden="1" w:unhideWhenUsed="1"/>
-    <w:lsdException w:name="Table Simple 3" w:semiHidden="1" w:unhideWhenUsed="1"/>
-    <w:lsdException w:name="Table Classic 1" w:semiHidden="1" w:unhideWhenUsed="1"/>
-    <w:lsdException w:name="Table Classic 2" w:semiHidden="1" w:unhideWhenUsed="1"/>
-    <w:lsdException w:name="Table Classic 3" w:semiHidden="1" w:unhideWhenUsed="1"/>
-    <w:lsdException w:name="Table Classic 4" w:semiHidden="1" w:unhideWhenUsed="1"/>
-    <w:lsdException w:name="Table Colorful 1" w:semiHidden="1" w:unhideWhenUsed="1"/>
-    <w:lsdException w:name="Table Colorful 2" w:semiHidden="1" w:unhideWhenUsed="1"/>
-    <w:lsdException w:name="Table Colorful 3" w:semiHidden="1" w:unhideWhenUsed="1"/>
-    <w:lsdException w:name="Table Columns 1" w:semiHidden="1" w:unhideWhenUsed="1"/>
-    <w:lsdException w:name="Table Columns 2" w:semiHidden="1" w:unhideWhenUsed="1"/>
-    <w:lsdException w:name="Table Columns 3" w:semiHidden="1" w:unhideWhenUsed="1"/>
-    <w:lsdException w:name="Table Columns 4" w:semiHidden="1" w:unhideWhenUsed="1"/>
-    <w:lsdException w:name="Table Columns 5" w:semiHidden="1" w:unhideWhenUsed="1"/>
-    <w:lsdException w:name="Table Grid 1" w:semiHidden="1" w:unhideWhenUsed="1"/>
-    <w:lsdException w:name="Table Grid 2" w:semiHidden="1" w:unhideWhenUsed="1"/>
-    <w:lsdException w:name="Table Grid 3" w:semiHidden="1" w:unhideWhenUsed="1"/>
-    <w:lsdException w:name="Table Grid 4" w:semiHidden="1" w:unhideWhenUsed="1"/>
-    <w:lsdException w:name="Table Grid 5" w:semiHidden="1" w:unhideWhenUsed="1"/>
-    <w:lsdException w:name="Table Grid 6" w:semiHidden="1" w:unhideWhenUsed="1"/>
-    <w:lsdException w:name="Table Grid 7" w:semiHidden="1" w:unhideWhenUsed="1"/>
-    <w:lsdException w:name="Table Grid 8" w:semiHidden="1" w:unhideWhenUsed="1"/>
-    <w:lsdException w:name="Table List 1" w:semiHidden="1" w:unhideWhenUsed="1"/>
-    <w:lsdException w:name="Table List 2" w:semiHidden="1" w:unhideWhenUsed="1"/>
-    <w:lsdException w:name="Table List 3" w:semiHidden="1" w:unhideWhenUsed="1"/>
-    <w:lsdException w:name="Table List 4" w:semiHidden="1" w:unhideWhenUsed="1"/>
-    <w:lsdException w:name="Table List 5" w:semiHidden="1" w:unhideWhenUsed="1"/>
-    <w:lsdException w:name="Table List 6" w:semiHidden="1" w:unhideWhenUsed="1"/>
-    <w:lsdException w:name="Table List 7" w:semiHidden="1" w:unhideWhenUsed="1"/>
-    <w:lsdException w:name="Table List 8" w:semiHidden="1" w:unhideWhenUsed="1"/>
-    <w:lsdException w:name="Table 3D effects 1" w:semiHidden="1" w:unhideWhenUsed="1"/>
-    <w:lsdException w:name="Table 3D effects 2" w:semiHidden="1" w:unhideWhenUsed="1"/>
-    <w:lsdException w:name="Table 3D effects 3" w:semiHidden="1" w:unhideWhenUsed="1"/>
-    <w:lsdException w:name="Table Contemporary" w:semiHidden="1" w:unhideWhenUsed="1"/>
-    <w:lsdException w:name="Table Elegant" w:semiHidden="1" w:unhideWhenUsed="1"/>
-    <w:lsdException w:name="Table Professional" w:semiHidden="1" w:unhideWhenUsed="1"/>
-    <w:lsdException w:name="Table Subtle 1" w:semiHidden="1" w:unhideWhenUsed="1"/>
-    <w:lsdException w:name="Table Subtle 2" w:semiHidden="1" w:unhideWhenUsed="1"/>
-    <w:lsdException w:name="Table Web 1" w:semiHidden="1" w:unhideWhenUsed="1"/>
-    <w:lsdException w:name="Table Web 2" w:semiHidden="1" w:unhideWhenUsed="1"/>
-    <w:lsdException w:name="Table Web 3" w:semiHidden="1" w:unhideWhenUsed="1"/>
-    <w:lsdException w:name="Balloon Text" w:semiHidden="1" w:unhideWhenUsed="1"/>
-    <w:lsdException w:name="Table Grid" w:uiPriority="39"/>
-    <w:lsdException w:name="Table Theme" w:semiHidden="1" w:unhideWhenUsed="1"/>
-    <w:lsdException w:name="Placeholder Text" w:semiHidden="1"/>
-    <w:lsdException w:name="No Spacing" w:uiPriority="1" w:qFormat="1"/>
-    <w:lsdException w:name="Light Shading" w:uiPriority="60"/>
-    <w:lsdException w:name="Light List" w:uiPriority="61"/>
-    <w:lsdException w:name="Light Grid" w:uiPriority="62"/>
-    <w:lsdException w:name="Medium Shading 1" w:uiPriority="63"/>
-    <w:lsdException w:name="Medium Shading 2" w:uiPriority="64"/>
-    <w:lsdException w:name="Medium List 1" w:uiPriority="65"/>
-    <w:lsdException w:name="Medium List 2" w:uiPriority="66"/>
-    <w:lsdException w:name="Medium Grid 1" w:uiPriority="67"/>
-    <w:lsdException w:name="Medium Grid 2" w:uiPriority="68"/>
-    <w:lsdException w:name="Medium Grid 3" w:uiPriority="69"/>
-    <w:lsdException w:name="Dark List" w:uiPriority="70"/>
-    <w:lsdException w:name="Colorful Shading" w:uiPriority="71"/>
-    <w:lsdException w:name="Colorful List" w:uiPriority="72"/>
-    <w:lsdException w:name="Colorful Grid" w:uiPriority="73"/>
-    <w:lsdException w:name="Light Shading Accent 1" w:uiPriority="60"/>
-    <w:lsdException w:name="Light List Accent 1" w:uiPriority="61"/>
-    <w:lsdException w:name="Light Grid Accent 1" w:uiPriority="62"/>
-    <w:lsdException w:name="Medium Shading 1 Accent 1" w:uiPriority="63"/>
-    <w:lsdException w:name="Medium Shading 2 Accent 1" w:uiPriority="64"/>
-    <w:lsdException w:name="Medium List 1 Accent 1" w:uiPriority="65"/>
-    <w:lsdException w:name="Revision" w:semiHidden="1"/>
-    <w:lsdException w:name="List Paragraph" w:uiPriority="34" w:qFormat="1"/>
-    <w:lsdException w:name="Quote" w:uiPriority="29" w:qFormat="1"/>
-    <w:lsdException w:name="Intense Quote" w:uiPriority="30" w:qFormat="1"/>
-    <w:lsdException w:name="Medium List 2 Accent 1" w:uiPriority="66"/>
-    <w:lsdException w:name="Medium Grid 1 Accent 1" w:uiPriority="67"/>
-    <w:lsdException w:name="Medium Grid 2 Accent 1" w:uiPriority="68"/>
-    <w:lsdException w:name="Medium Grid 3 Accent 1" w:uiPriority="69"/>
-    <w:lsdException w:name="Dark List Accent 1" w:uiPriority="70"/>
-    <w:lsdException w:name="Colorful Shading Accent 1" w:uiPriority="71"/>
-    <w:lsdException w:name="Colorful List Accent 1" w:uiPriority="72"/>
-    <w:lsdException w:name="Colorful Grid Accent 1" w:uiPriority="73"/>
-    <w:lsdException w:name="Light Shading Accent 2" w:uiPriority="60"/>
-    <w:lsdException w:name="Light List Accent 2" w:uiPriority="61"/>
-    <w:lsdException w:name="Light Grid Accent 2" w:uiPriority="62"/>
-    <w:lsdException w:name="Medium Shading 1 Accent 2" w:uiPriority="63"/>
-    <w:lsdException w:name="Medium Shading 2 Accent 2" w:uiPriority="64"/>
-    <w:lsdException w:name="Medium List 1 Accent 2" w:uiPriority="65"/>
-    <w:lsdException w:name="Medium List 2 Accent 2" w:uiPriority="66"/>
-    <w:lsdException w:name="Medium Grid 1 Accent 2" w:uiPriority="67"/>
-    <w:lsdException w:name="Medium Grid 2 Accent 2" w:uiPriority="68"/>
-    <w:lsdException w:name="Medium Grid 3 Accent 2" w:uiPriority="69"/>
-    <w:lsdException w:name="Dark List Accent 2" w:uiPriority="70"/>
-    <w:lsdException w:name="Colorful Shading Accent 2" w:uiPriority="71"/>
-    <w:lsdException w:name="Colorful List Accent 2" w:uiPriority="72"/>
-    <w:lsdException w:name="Colorful Grid Accent 2" w:uiPriority="73"/>
-    <w:lsdException w:name="Light Shading Accent 3" w:uiPriority="60"/>
-    <w:lsdException w:name="Light List Accent 3" w:uiPriority="61"/>
-    <w:lsdException w:name="Light Grid Accent 3" w:uiPriority="62"/>
-    <w:lsdException w:name="Medium Shading 1 Accent 3" w:uiPriority="63"/>
-    <w:lsdException w:name="Medium Shading 2 Accent 3" w:uiPriority="64"/>
-    <w:lsdException w:name="Medium List 1 Accent 3" w:uiPriority="65"/>
-    <w:lsdException w:name="Medium List 2 Accent 3" w:uiPriority="66"/>
-    <w:lsdException w:name="Medium Grid 1 Accent 3" w:uiPriority="67"/>
-    <w:lsdException w:name="Medium Grid 2 Accent 3" w:uiPriority="68"/>
-    <w:lsdException w:name="Medium Grid 3 Accent 3" w:uiPriority="69"/>
-    <w:lsdException w:name="Dark List Accent 3" w:uiPriority="70"/>
-    <w:lsdException w:name="Colorful Shading Accent 3" w:uiPriority="71"/>
-    <w:lsdException w:name="Colorful List Accent 3" w:uiPriority="72"/>
-    <w:lsdException w:name="Colorful Grid Accent 3" w:uiPriority="73"/>
-    <w:lsdException w:name="Light Shading Accent 4" w:uiPriority="60"/>
-    <w:lsdException w:name="Light List Accent 4" w:uiPriority="61"/>
-    <w:lsdException w:name="Light Grid Accent 4" w:uiPriority="62"/>
-    <w:lsdException w:name="Medium Shading 1 Accent 4" w:uiPriority="63"/>
-    <w:lsdException w:name="Medium Shading 2 Accent 4" w:uiPriority="64"/>
-    <w:lsdException w:name="Medium List 1 Accent 4" w:uiPriority="65"/>
-    <w:lsdException w:name="Medium List 2 Accent 4" w:uiPriority="66"/>
-    <w:lsdException w:name="Medium Grid 1 Accent 4" w:uiPriority="67"/>
-    <w:lsdException w:name="Medium Grid 2 Accent 4" w:uiPriority="68"/>
-    <w:lsdException w:name="Medium Grid 3 Accent 4" w:uiPriority="69"/>
-    <w:lsdException w:name="Dark List Accent 4" w:uiPriority="70"/>
-    <w:lsdException w:name="Colorful Shading Accent 4" w:uiPriority="71"/>
-    <w:lsdException w:name="Colorful List Accent 4" w:uiPriority="72"/>
-    <w:lsdException w:name="Colorful Grid Accent 4" w:uiPriority="73"/>
-    <w:lsdException w:name="Light Shading Accent 5" w:uiPriority="60"/>
-    <w:lsdException w:name="Light List Accent 5" w:uiPriority="61"/>
-    <w:lsdException w:name="Light Grid Accent 5" w:uiPriority="62"/>
-    <w:lsdException w:name="Medium Shading 1 Accent 5" w:uiPriority="63"/>
-    <w:lsdException w:name="Medium Shading 2 Accent 5" w:uiPriority="64"/>
-    <w:lsdException w:name="Medium List 1 Accent 5" w:uiPriority="65"/>
-    <w:lsdException w:name="Medium List 2 Accent 5" w:uiPriority="66"/>
-    <w:lsdException w:name="Medium Grid 1 Accent 5" w:uiPriority="67"/>
-    <w:lsdException w:name="Medium Grid 2 Accent 5" w:uiPriority="68"/>
-    <w:lsdException w:name="Medium Grid 3 Accent 5" w:uiPriority="69"/>
-    <w:lsdException w:name="Dark List Accent 5" w:uiPriority="70"/>
-    <w:lsdException w:name="Colorful Shading Accent 5" w:uiPriority="71"/>
-    <w:lsdException w:name="Colorful List Accent 5" w:uiPriority="72"/>
-    <w:lsdException w:name="Colorful Grid Accent 5" w:uiPriority="73"/>
-    <w:lsdException w:name="Light Shading Accent 6" w:uiPriority="60"/>
-    <w:lsdException w:name="Light List Accent 6" w:uiPriority="61"/>
-    <w:lsdException w:name="Light Grid Accent 6" w:uiPriority="62"/>
-    <w:lsdException w:name="Medium Shading 1 Accent 6" w:uiPriority="63"/>
-    <w:lsdException w:name="Medium Shading 2 Accent 6" w:uiPriority="64"/>
-    <w:lsdException w:name="Medium List 1 Accent 6" w:uiPriority="65"/>
-    <w:lsdException w:name="Medium List 2 Accent 6" w:uiPriority="66"/>
-    <w:lsdException w:name="Medium Grid 1 Accent 6" w:uiPriority="67"/>
-    <w:lsdException w:name="Medium Grid 2 Accent 6" w:uiPriority="68"/>
-    <w:lsdException w:name="Medium Grid 3 Accent 6" w:uiPriority="69"/>
-    <w:lsdException w:name="Dark List Accent 6" w:uiPriority="70"/>
-    <w:lsdException w:name="Colorful Shading Accent 6" w:uiPriority="71"/>
-    <w:lsdException w:name="Colorful List Accent 6" w:uiPriority="72"/>
-    <w:lsdException w:name="Colorful Grid Accent 6" w:uiPriority="73"/>
-    <w:lsdException w:name="Subtle Emphasis" w:uiPriority="19" w:qFormat="1"/>
-    <w:lsdException w:name="Intense Emphasis" w:uiPriority="21" w:qFormat="1"/>
-    <w:lsdException w:name="Subtle Reference" w:uiPriority="31" w:qFormat="1"/>
-    <w:lsdException w:name="Intense Reference" w:uiPriority="32" w:qFormat="1"/>
-    <w:lsdException w:name="Book Title" w:uiPriority="33" w:qFormat="1"/>
-    <w:lsdException w:name="Bibliography" w:semiHidden="1" w:uiPriority="37" w:unhideWhenUsed="1"/>
-    <w:lsdException w:name="TOC Heading" w:semiHidden="1" w:uiPriority="39" w:unhideWhenUsed="1" w:qFormat="1"/>
-    <w:lsdException w:name="Plain Table 1" w:uiPriority="41"/>
-    <w:lsdException w:name="Plain Table 2" w:uiPriority="42"/>
-    <w:lsdException w:name="Plain Table 3" w:uiPriority="43"/>
-    <w:lsdException w:name="Plain Table 4" w:uiPriority="44"/>
-    <w:lsdException w:name="Plain Table 5" w:uiPriority="45"/>
-    <w:lsdException w:name="Grid Table Light" w:uiPriority="40"/>
-    <w:lsdException w:name="Grid Table 1 Light" w:uiPriority="46"/>
-    <w:lsdException w:name="Grid Table 2" w:uiPriority="47"/>
-    <w:lsdException w:name="Grid Table 3" w:uiPriority="48"/>
-    <w:lsdException w:name="Grid Table 4" w:uiPriority="49"/>
-    <w:lsdException w:name="Grid Table 5 Dark" w:uiPriority="50"/>
-    <w:lsdException w:name="Grid Table 6 Colorful" w:uiPriority="51"/>
-    <w:lsdException w:name="Grid Table 7 Colorful" w:uiPriority="52"/>
-    <w:lsdException w:name="Grid Table 1 Light Accent 1" w:uiPriority="46"/>
-    <w:lsdException w:name="Grid Table 2 Accent 1" w:uiPriority="47"/>
-    <w:lsdException w:name="Grid Table 3 Accent 1" w:uiPriority="48"/>
-    <w:lsdException w:name="Grid Table 4 Accent 1" w:uiPriority="49"/>
-    <w:lsdException w:name="Grid Table 5 Dark Accent 1" w:uiPriority="50"/>
-    <w:lsdException w:name="Grid Table 6 Colorful Accent 1" w:uiPriority="51"/>
-    <w:lsdException w:name="Grid Table 7 Colorful Accent 1" w:uiPriority="52"/>
-    <w:lsdException w:name="Grid Table 1 Light Accent 2" w:uiPriority="46"/>
-    <w:lsdException w:name="Grid Table 2 Accent 2" w:uiPriority="47"/>
-    <w:lsdException w:name="Grid Table 3 Accent 2" w:uiPriority="48"/>
-    <w:lsdException w:name="Grid Table 4 Accent 2" w:uiPriority="49"/>
-    <w:lsdException w:name="Grid Table 5 Dark Accent 2" w:uiPriority="50"/>
-    <w:lsdException w:name="Grid Table 6 Colorful Accent 2" w:uiPriority="51"/>
-    <w:lsdException w:name="Grid Table 7 Colorful Accent 2" w:uiPriority="52"/>
-    <w:lsdException w:name="Grid Table 1 Light Accent 3" w:uiPriority="46"/>
-    <w:lsdException w:name="Grid Table 2 Accent 3" w:uiPriority="47"/>
-    <w:lsdException w:name="Grid Table 3 Accent 3" w:uiPriority="48"/>
-    <w:lsdException w:name="Grid Table 4 Accent 3" w:uiPriority="49"/>
-    <w:lsdException w:name="Grid Table 5 Dark Accent 3" w:uiPriority="50"/>
-    <w:lsdException w:name="Grid Table 6 Colorful Accent 3" w:uiPriority="51"/>
-    <w:lsdException w:name="Grid Table 7 Colorful Accent 3" w:uiPriority="52"/>
-    <w:lsdException w:name="Grid Table 1 Light Accent 4" w:uiPriority="46"/>
-    <w:lsdException w:name="Grid Table 2 Accent 4" w:uiPriority="47"/>
-    <w:lsdException w:name="Grid Table 3 Accent 4" w:uiPriority="48"/>
-    <w:lsdException w:name="Grid Table 4 Accent 4" w:uiPriority="49"/>
-    <w:lsdException w:name="Grid Table 5 Dark Accent 4" w:uiPriority="50"/>
-    <w:lsdException w:name="Grid Table 6 Colorful Accent 4" w:uiPriority="51"/>
-    <w:lsdException w:name="Grid Table 7 Colorful Accent 4" w:uiPriority="52"/>
-    <w:lsdException w:name="Grid Table 1 Light Accent 5" w:uiPriority="46"/>
-    <w:lsdException w:name="Grid Table 2 Accent 5" w:uiPriority="47"/>
-    <w:lsdException w:name="Grid Table 3 Accent 5" w:uiPriority="48"/>
-    <w:lsdException w:name="Grid Table 4 Accent 5" w:uiPriority="49"/>
-    <w:lsdException w:name="Grid Table 5 Dark Accent 5" w:uiPriority="50"/>
-    <w:lsdException w:name="Grid Table 6 Colorful Accent 5" w:uiPriority="51"/>
-    <w:lsdException w:name="Grid Table 7 Colorful Accent 5" w:uiPriority="52"/>
-    <w:lsdException w:name="Grid Table 1 Light Accent 6" w:uiPriority="46"/>
-    <w:lsdException w:name="Grid Table 2 Accent 6" w:uiPriority="47"/>
-    <w:lsdException w:name="Grid Table 3 Accent 6" w:uiPriority="48"/>
-    <w:lsdException w:name="Grid Table 4 Accent 6" w:uiPriority="49"/>
-    <w:lsdException w:name="Grid Table 5 Dark Accent 6" w:uiPriority="50"/>
-    <w:lsdException w:name="Grid Table 6 Colorful Accent 6" w:uiPriority="51"/>
-    <w:lsdException w:name="Grid Table 7 Colorful Accent 6" w:uiPriority="52"/>
-    <w:lsdException w:name="List Table 1 Light" w:uiPriority="46"/>
-    <w:lsdException w:name="List Table 2" w:uiPriority="47"/>
-    <w:lsdException w:name="List Table 3" w:uiPriority="48"/>
-    <w:lsdException w:name="List Table 4" w:uiPriority="49"/>
-    <w:lsdException w:name="List Table 5 Dark" w:uiPriority="50"/>
-    <w:lsdException w:name="List Table 6 Colorful" w:uiPriority="51"/>
-    <w:lsdException w:name="List Table 7 Colorful" w:uiPriority="52"/>
-    <w:lsdException w:name="List Table 1 Light Accent 1" w:uiPriority="46"/>
-    <w:lsdException w:name="List Table 2 Accent 1" w:uiPriority="47"/>
-    <w:lsdException w:name="List Table 3 Accent 1" w:uiPriority="48"/>
-    <w:lsdException w:name="List Table 4 Accent 1" w:uiPriority="49"/>
-    <w:lsdException w:name="List Table 5 Dark Accent 1" w:uiPriority="50"/>
-    <w:lsdException w:name="List Table 6 Colorful Accent 1" w:uiPriority="51"/>
-    <w:lsdException w:name="List Table 7 Colorful Accent 1" w:uiPriority="52"/>
-    <w:lsdException w:name="List Table 1 Light Accent 2" w:uiPriority="46"/>
-    <w:lsdException w:name="List Table 2 Accent 2" w:uiPriority="47"/>
-    <w:lsdException w:name="List Table 3 Accent 2" w:uiPriority="48"/>
-    <w:lsdException w:name="List Table 4 Accent 2" w:uiPriority="49"/>
-    <w:lsdException w:name="List Table 5 Dark Accent 2" w:uiPriority="50"/>
-    <w:lsdException w:name="List Table 6 Colorful Accent 2" w:uiPriority="51"/>
-    <w:lsdException w:name="List Table 7 Colorful Accent 2" w:uiPriority="52"/>
-    <w:lsdException w:name="List Table 1 Light Accent 3" w:uiPriority="46"/>
-    <w:lsdException w:name="List Table 2 Accent 3" w:uiPriority="47"/>
-    <w:lsdException w:name="List Table 3 Accent 3" w:uiPriority="48"/>
-    <w:lsdException w:name="List Table 4 Accent 3" w:uiPriority="49"/>
-    <w:lsdException w:name="List Table 5 Dark Accent 3" w:uiPriority="50"/>
-    <w:lsdException w:name="List Table 6 Colorful Accent 3" w:uiPriority="51"/>
-    <w:lsdException w:name="List Table 7 Colorful Accent 3" w:uiPriority="52"/>
-    <w:lsdException w:name="List Table 1 Light Accent 4" w:uiPriority="46"/>
-    <w:lsdException w:name="List Table 2 Accent 4" w:uiPriority="47"/>
-    <w:lsdException w:name="List Table 3 Accent 4" w:uiPriority="48"/>
-    <w:lsdException w:name="List Table 4 Accent 4" w:uiPriority="49"/>
-    <w:lsdException w:name="List Table 5 Dark Accent 4" w:uiPriority="50"/>
-    <w:lsdException w:name="List Table 6 Colorful Accent 4" w:uiPriority="51"/>
-    <w:lsdException w:name="List Table 7 Colorful Accent 4" w:uiPriority="52"/>
-    <w:lsdException w:name="List Table 1 Light Accent 5" w:uiPriority="46"/>
-    <w:lsdException w:name="List Table 2 Accent 5" w:uiPriority="47"/>
-    <w:lsdException w:name="List Table 3 Accent 5" w:uiPriority="48"/>
-    <w:lsdException w:name="List Table 4 Accent 5" w:uiPriority="49"/>
-    <w:lsdException w:name="List Table 5 Dark Accent 5" w:uiPriority="50"/>
-    <w:lsdException w:name="List Table 6 Colorful Accent 5" w:uiPriority="51"/>
-    <w:lsdException w:name="List Table 7 Colorful Accent 5" w:uiPriority="52"/>
-    <w:lsdException w:name="List Table 1 Light Accent 6" w:uiPriority="46"/>
-    <w:lsdException w:name="List Table 2 Accent 6" w:uiPriority="47"/>
-    <w:lsdException w:name="List Table 3 Accent 6" w:uiPriority="48"/>
-    <w:lsdException w:name="List Table 4 Accent 6" w:uiPriority="49"/>
-    <w:lsdException w:name="List Table 5 Dark Accent 6" w:uiPriority="50"/>
-    <w:lsdException w:name="List Table 6 Colorful Accent 6" w:uiPriority="51"/>
-    <w:lsdException w:name="List Table 7 Colorful Accent 6" w:uiPriority="52"/>
-    <w:lsdException w:name="Mention" w:semiHidden="1" w:unhideWhenUsed="1"/>
-    <w:lsdException w:name="Smart Hyperlink" w:semiHidden="1" w:unhideWhenUsed="1"/>
-    <w:lsdException w:name="Hashtag" w:semiHidden="1" w:unhideWhenUsed="1"/>
-    <w:lsdException w:name="Unresolved Mention" w:semiHidden="1" w:unhideWhenUsed="1"/>
-    <w:lsdException w:name="Smart Link" w:semiHidden="1" w:unhideWhenUsed="1"/>
+  <w:latentStyles w:count="260" w:defQFormat="0" w:defUnhideWhenUsed="1" w:defSemiHidden="1" w:defUIPriority="99" w:defLockedState="0">
+    <w:lsdException w:qFormat="1" w:unhideWhenUsed="0" w:uiPriority="0" w:semiHidden="0" w:name="Normal"/>
+    <w:lsdException w:qFormat="1" w:unhideWhenUsed="0" w:uiPriority="9" w:semiHidden="0" w:name="heading 1"/>
+    <w:lsdException w:qFormat="1" w:uiPriority="9" w:name="heading 2"/>
+    <w:lsdException w:qFormat="1" w:uiPriority="9" w:name="heading 3"/>
+    <w:lsdException w:qFormat="1" w:uiPriority="9" w:name="heading 4"/>
+    <w:lsdException w:qFormat="1" w:uiPriority="9" w:name="heading 5"/>
+    <w:lsdException w:qFormat="1" w:uiPriority="9" w:name="heading 6"/>
+    <w:lsdException w:qFormat="1" w:uiPriority="9" w:name="heading 7"/>
+    <w:lsdException w:qFormat="1" w:uiPriority="9" w:name="heading 8"/>
+    <w:lsdException w:qFormat="1" w:uiPriority="9" w:name="heading 9"/>
+    <w:lsdException w:uiPriority="99" w:name="index 1"/>
+    <w:lsdException w:uiPriority="99" w:name="index 2"/>
+    <w:lsdException w:uiPriority="99" w:name="index 3"/>
+    <w:lsdException w:uiPriority="99" w:name="index 4"/>
+    <w:lsdException w:uiPriority="99" w:name="index 5"/>
+    <w:lsdException w:uiPriority="99" w:name="index 6"/>
+    <w:lsdException w:uiPriority="99" w:name="index 7"/>
+    <w:lsdException w:uiPriority="99" w:name="index 8"/>
+    <w:lsdException w:uiPriority="99" w:name="index 9"/>
+    <w:lsdException w:qFormat="1" w:uiPriority="39" w:semiHidden="0" w:name="toc 1"/>
+    <w:lsdException w:uiPriority="39" w:name="toc 2"/>
+    <w:lsdException w:uiPriority="39" w:name="toc 3"/>
+    <w:lsdException w:uiPriority="39" w:name="toc 4"/>
+    <w:lsdException w:uiPriority="39" w:name="toc 5"/>
+    <w:lsdException w:uiPriority="39" w:name="toc 6"/>
+    <w:lsdException w:uiPriority="39" w:name="toc 7"/>
+    <w:lsdException w:uiPriority="39" w:name="toc 8"/>
+    <w:lsdException w:uiPriority="39" w:name="toc 9"/>
+    <w:lsdException w:uiPriority="99" w:name="Normal Indent"/>
+    <w:lsdException w:uiPriority="99" w:name="footnote text"/>
+    <w:lsdException w:uiPriority="99" w:name="annotation text"/>
+    <w:lsdException w:uiPriority="99" w:name="header"/>
+    <w:lsdException w:uiPriority="99" w:name="footer"/>
+    <w:lsdException w:uiPriority="99" w:name="index heading"/>
+    <w:lsdException w:qFormat="1" w:uiPriority="35" w:name="caption"/>
+    <w:lsdException w:uiPriority="99" w:name="table of figures"/>
+    <w:lsdException w:uiPriority="99" w:name="envelope address"/>
+    <w:lsdException w:uiPriority="99" w:name="envelope return"/>
+    <w:lsdException w:uiPriority="99" w:name="footnote reference"/>
+    <w:lsdException w:uiPriority="99" w:name="annotation reference"/>
+    <w:lsdException w:uiPriority="99" w:name="line number"/>
+    <w:lsdException w:uiPriority="99" w:name="page number"/>
+    <w:lsdException w:uiPriority="99" w:name="endnote reference"/>
+    <w:lsdException w:uiPriority="99" w:name="endnote text"/>
+    <w:lsdException w:uiPriority="99" w:name="table of authorities"/>
+    <w:lsdException w:uiPriority="99" w:name="macro"/>
+    <w:lsdException w:uiPriority="99" w:name="toa heading"/>
+    <w:lsdException w:uiPriority="99" w:name="List"/>
+    <w:lsdException w:uiPriority="99" w:name="List Bullet"/>
+    <w:lsdException w:uiPriority="99" w:name="List Number"/>
+    <w:lsdException w:uiPriority="99" w:name="List 2"/>
+    <w:lsdException w:uiPriority="99" w:name="List 3"/>
+    <w:lsdException w:uiPriority="99" w:name="List 4"/>
+    <w:lsdException w:uiPriority="99" w:name="List 5"/>
+    <w:lsdException w:uiPriority="99" w:name="List Bullet 2"/>
+    <w:lsdException w:uiPriority="99" w:name="List Bullet 3"/>
+    <w:lsdException w:uiPriority="99" w:name="List Bullet 4"/>
+    <w:lsdException w:uiPriority="99" w:name="List Bullet 5"/>
+    <w:lsdException w:uiPriority="99" w:name="List Number 2"/>
+    <w:lsdException w:uiPriority="99" w:name="List Number 3"/>
+    <w:lsdException w:uiPriority="99" w:name="List Number 4"/>
+    <w:lsdException w:uiPriority="99" w:name="List Number 5"/>
+    <w:lsdException w:qFormat="1" w:unhideWhenUsed="0" w:uiPriority="10" w:semiHidden="0" w:name="Title"/>
+    <w:lsdException w:uiPriority="99" w:name="Closing"/>
+    <w:lsdException w:uiPriority="99" w:name="Signature"/>
+    <w:lsdException w:qFormat="1" w:uiPriority="1" w:name="Default Paragraph Font"/>
+    <w:lsdException w:uiPriority="99" w:name="Body Text"/>
+    <w:lsdException w:uiPriority="99" w:name="Body Text Indent"/>
+    <w:lsdException w:uiPriority="99" w:name="List Continue"/>
+    <w:lsdException w:uiPriority="99" w:name="List Continue 2"/>
+    <w:lsdException w:uiPriority="99" w:name="List Continue 3"/>
+    <w:lsdException w:uiPriority="99" w:name="List Continue 4"/>
+    <w:lsdException w:uiPriority="99" w:name="List Continue 5"/>
+    <w:lsdException w:uiPriority="99" w:name="Message Header"/>
+    <w:lsdException w:qFormat="1" w:unhideWhenUsed="0" w:uiPriority="11" w:semiHidden="0" w:name="Subtitle"/>
+    <w:lsdException w:uiPriority="99" w:name="Salutation"/>
+    <w:lsdException w:uiPriority="99" w:name="Date"/>
+    <w:lsdException w:uiPriority="99" w:name="Body Text First Indent"/>
+    <w:lsdException w:uiPriority="99" w:name="Body Text First Indent 2"/>
+    <w:lsdException w:uiPriority="99" w:name="Note Heading"/>
+    <w:lsdException w:uiPriority="99" w:name="Body Text 2"/>
+    <w:lsdException w:uiPriority="99" w:name="Body Text 3"/>
+    <w:lsdException w:uiPriority="99" w:name="Body Text Indent 2"/>
+    <w:lsdException w:uiPriority="99" w:name="Body Text Indent 3"/>
+    <w:lsdException w:uiPriority="99" w:name="Block Text"/>
+    <w:lsdException w:qFormat="1" w:uiPriority="99" w:semiHidden="0" w:name="Hyperlink"/>
+    <w:lsdException w:uiPriority="99" w:name="FollowedHyperlink"/>
+    <w:lsdException w:qFormat="1" w:unhideWhenUsed="0" w:uiPriority="22" w:semiHidden="0" w:name="Strong"/>
+    <w:lsdException w:qFormat="1" w:unhideWhenUsed="0" w:uiPriority="20" w:semiHidden="0" w:name="Emphasis"/>
+    <w:lsdException w:uiPriority="99" w:name="Document Map"/>
+    <w:lsdException w:uiPriority="99" w:name="Plain Text"/>
+    <w:lsdException w:uiPriority="99" w:name="E-mail Signature"/>
+    <w:lsdException w:uiPriority="99" w:name="Normal (Web)"/>
+    <w:lsdException w:uiPriority="99" w:name="HTML Acronym"/>
+    <w:lsdException w:uiPriority="99" w:name="HTML Address"/>
+    <w:lsdException w:uiPriority="99" w:name="HTML Cite"/>
+    <w:lsdException w:uiPriority="99" w:name="HTML Code"/>
+    <w:lsdException w:uiPriority="99" w:name="HTML Definition"/>
+    <w:lsdException w:uiPriority="99" w:name="HTML Keyboard"/>
+    <w:lsdException w:uiPriority="99" w:name="HTML Preformatted"/>
+    <w:lsdException w:uiPriority="99" w:name="HTML Sample"/>
+    <w:lsdException w:uiPriority="99" w:name="HTML Typewriter"/>
+    <w:lsdException w:uiPriority="99" w:name="HTML Variable"/>
+    <w:lsdException w:qFormat="1" w:uiPriority="99" w:name="Normal Table"/>
+    <w:lsdException w:uiPriority="99" w:name="annotation subject"/>
+    <w:lsdException w:uiPriority="99" w:name="Table Simple 1"/>
+    <w:lsdException w:uiPriority="99" w:name="Table Simple 2"/>
+    <w:lsdException w:uiPriority="99" w:name="Table Simple 3"/>
+    <w:lsdException w:uiPriority="99" w:name="Table Classic 1"/>
+    <w:lsdException w:uiPriority="99" w:name="Table Classic 2"/>
+    <w:lsdException w:uiPriority="99" w:name="Table Classic 3"/>
+    <w:lsdException w:uiPriority="99" w:name="Table Classic 4"/>
+    <w:lsdException w:uiPriority="99" w:name="Table Colorful 1"/>
+    <w:lsdException w:uiPriority="99" w:name="Table Colorful 2"/>
+    <w:lsdException w:uiPriority="99" w:name="Table Colorful 3"/>
+    <w:lsdException w:uiPriority="99" w:name="Table Columns 1"/>
+    <w:lsdException w:uiPriority="99" w:name="Table Columns 2"/>
+    <w:lsdException w:uiPriority="99" w:name="Table Columns 3"/>
+    <w:lsdException w:uiPriority="99" w:name="Table Columns 4"/>
+    <w:lsdException w:uiPriority="99" w:name="Table Columns 5"/>
+    <w:lsdException w:uiPriority="99" w:name="Table Grid 1"/>
+    <w:lsdException w:uiPriority="99" w:name="Table Grid 2"/>
+    <w:lsdException w:uiPriority="99" w:name="Table Grid 3"/>
+    <w:lsdException w:uiPriority="99" w:name="Table Grid 4"/>
+    <w:lsdException w:uiPriority="99" w:name="Table Grid 5"/>
+    <w:lsdException w:uiPriority="99" w:name="Table Grid 6"/>
+    <w:lsdException w:uiPriority="99" w:name="Table Grid 7"/>
+    <w:lsdException w:uiPriority="99" w:name="Table Grid 8"/>
+    <w:lsdException w:uiPriority="99" w:name="Table List 1"/>
+    <w:lsdException w:uiPriority="99" w:name="Table List 2"/>
+    <w:lsdException w:uiPriority="99" w:name="Table List 3"/>
+    <w:lsdException w:uiPriority="99" w:name="Table List 4"/>
+    <w:lsdException w:uiPriority="99" w:name="Table List 5"/>
+    <w:lsdException w:uiPriority="99" w:name="Table List 6"/>
+    <w:lsdException w:uiPriority="99" w:name="Table List 7"/>
+    <w:lsdException w:uiPriority="99" w:name="Table List 8"/>
+    <w:lsdException w:uiPriority="99" w:name="Table 3D effects 1"/>
+    <w:lsdException w:uiPriority="99" w:name="Table 3D effects 2"/>
+    <w:lsdException w:uiPriority="99" w:name="Table 3D effects 3"/>
+    <w:lsdException w:uiPriority="99" w:name="Table Contemporary"/>
+    <w:lsdException w:uiPriority="99" w:name="Table Elegant"/>
+    <w:lsdException w:uiPriority="99" w:name="Table Professional"/>
+    <w:lsdException w:uiPriority="99" w:name="Table Subtle 1"/>
+    <w:lsdException w:uiPriority="99" w:name="Table Subtle 2"/>
+    <w:lsdException w:uiPriority="99" w:name="Table Web 1"/>
+    <w:lsdException w:uiPriority="99" w:name="Table Web 2"/>
+    <w:lsdException w:uiPriority="99" w:name="Table Web 3"/>
+    <w:lsdException w:uiPriority="99" w:name="Balloon Text"/>
+    <w:lsdException w:unhideWhenUsed="0" w:uiPriority="39" w:semiHidden="0" w:name="Table Grid"/>
+    <w:lsdException w:uiPriority="99" w:name="Table Theme"/>
+    <w:lsdException w:unhideWhenUsed="0" w:uiPriority="60" w:semiHidden="0" w:name="Light Shading"/>
+    <w:lsdException w:unhideWhenUsed="0" w:uiPriority="61" w:semiHidden="0" w:name="Light List"/>
+    <w:lsdException w:unhideWhenUsed="0" w:uiPriority="62" w:semiHidden="0" w:name="Light Grid"/>
+    <w:lsdException w:unhideWhenUsed="0" w:uiPriority="63" w:semiHidden="0" w:name="Medium Shading 1"/>
+    <w:lsdException w:unhideWhenUsed="0" w:uiPriority="64" w:semiHidden="0" w:name="Medium Shading 2"/>
+    <w:lsdException w:unhideWhenUsed="0" w:uiPriority="65" w:semiHidden="0" w:name="Medium List 1"/>
+    <w:lsdException w:unhideWhenUsed="0" w:uiPriority="66" w:semiHidden="0" w:name="Medium List 2"/>
+    <w:lsdException w:unhideWhenUsed="0" w:uiPriority="67" w:semiHidden="0" w:name="Medium Grid 1"/>
+    <w:lsdException w:unhideWhenUsed="0" w:uiPriority="68" w:semiHidden="0" w:name="Medium Grid 2"/>
+    <w:lsdException w:unhideWhenUsed="0" w:uiPriority="69" w:semiHidden="0" w:name="Medium Grid 3"/>
+    <w:lsdException w:unhideWhenUsed="0" w:uiPriority="70" w:semiHidden="0" w:name="Dark List"/>
+    <w:lsdException w:unhideWhenUsed="0" w:uiPriority="71" w:semiHidden="0" w:name="Colorful Shading"/>
+    <w:lsdException w:unhideWhenUsed="0" w:uiPriority="72" w:semiHidden="0" w:name="Colorful List"/>
+    <w:lsdException w:unhideWhenUsed="0" w:uiPriority="73" w:semiHidden="0" w:name="Colorful Grid"/>
+    <w:lsdException w:unhideWhenUsed="0" w:uiPriority="60" w:semiHidden="0" w:name="Light Shading Accent 1"/>
+    <w:lsdException w:unhideWhenUsed="0" w:uiPriority="61" w:semiHidden="0" w:name="Light List Accent 1"/>
+    <w:lsdException w:unhideWhenUsed="0" w:uiPriority="62" w:semiHidden="0" w:name="Light Grid Accent 1"/>
+    <w:lsdException w:unhideWhenUsed="0" w:uiPriority="63" w:semiHidden="0" w:name="Medium Shading 1 Accent 1"/>
+    <w:lsdException w:unhideWhenUsed="0" w:uiPriority="64" w:semiHidden="0" w:name="Medium Shading 2 Accent 1"/>
+    <w:lsdException w:unhideWhenUsed="0" w:uiPriority="65" w:semiHidden="0" w:name="Medium List 1 Accent 1"/>
+    <w:lsdException w:unhideWhenUsed="0" w:uiPriority="66" w:semiHidden="0" w:name="Medium List 2 Accent 1"/>
+    <w:lsdException w:unhideWhenUsed="0" w:uiPriority="67" w:semiHidden="0" w:name="Medium Grid 1 Accent 1"/>
+    <w:lsdException w:unhideWhenUsed="0" w:uiPriority="68" w:semiHidden="0" w:name="Medium Grid 2 Accent 1"/>
+    <w:lsdException w:unhideWhenUsed="0" w:uiPriority="69" w:semiHidden="0" w:name="Medium Grid 3 Accent 1"/>
+    <w:lsdException w:unhideWhenUsed="0" w:uiPriority="70" w:semiHidden="0" w:name="Dark List Accent 1"/>
+    <w:lsdException w:unhideWhenUsed="0" w:uiPriority="71" w:semiHidden="0" w:name="Colorful Shading Accent 1"/>
+    <w:lsdException w:unhideWhenUsed="0" w:uiPriority="72" w:semiHidden="0" w:name="Colorful List Accent 1"/>
+    <w:lsdException w:unhideWhenUsed="0" w:uiPriority="73" w:semiHidden="0" w:name="Colorful Grid Accent 1"/>
+    <w:lsdException w:unhideWhenUsed="0" w:uiPriority="60" w:semiHidden="0" w:name="Light Shading Accent 2"/>
+    <w:lsdException w:unhideWhenUsed="0" w:uiPriority="61" w:semiHidden="0" w:name="Light List Accent 2"/>
+    <w:lsdException w:unhideWhenUsed="0" w:uiPriority="62" w:semiHidden="0" w:name="Light Grid Accent 2"/>
+    <w:lsdException w:unhideWhenUsed="0" w:uiPriority="63" w:semiHidden="0" w:name="Medium Shading 1 Accent 2"/>
+    <w:lsdException w:unhideWhenUsed="0" w:uiPriority="64" w:semiHidden="0" w:name="Medium Shading 2 Accent 2"/>
+    <w:lsdException w:unhideWhenUsed="0" w:uiPriority="65" w:semiHidden="0" w:name="Medium List 1 Accent 2"/>
+    <w:lsdException w:unhideWhenUsed="0" w:uiPriority="66" w:semiHidden="0" w:name="Medium List 2 Accent 2"/>
+    <w:lsdException w:unhideWhenUsed="0" w:uiPriority="67" w:semiHidden="0" w:name="Medium Grid 1 Accent 2"/>
+    <w:lsdException w:unhideWhenUsed="0" w:uiPriority="68" w:semiHidden="0" w:name="Medium Grid 2 Accent 2"/>
+    <w:lsdException w:unhideWhenUsed="0" w:uiPriority="69" w:semiHidden="0" w:name="Medium Grid 3 Accent 2"/>
+    <w:lsdException w:unhideWhenUsed="0" w:uiPriority="70" w:semiHidden="0" w:name="Dark List Accent 2"/>
+    <w:lsdException w:unhideWhenUsed="0" w:uiPriority="71" w:semiHidden="0" w:name="Colorful Shading Accent 2"/>
+    <w:lsdException w:unhideWhenUsed="0" w:uiPriority="72" w:semiHidden="0" w:name="Colorful List Accent 2"/>
+    <w:lsdException w:unhideWhenUsed="0" w:uiPriority="73" w:semiHidden="0" w:name="Colorful Grid Accent 2"/>
+    <w:lsdException w:unhideWhenUsed="0" w:uiPriority="60" w:semiHidden="0" w:name="Light Shading Accent 3"/>
+    <w:lsdException w:unhideWhenUsed="0" w:uiPriority="61" w:semiHidden="0" w:name="Light List Accent 3"/>
+    <w:lsdException w:unhideWhenUsed="0" w:uiPriority="62" w:semiHidden="0" w:name="Light Grid Accent 3"/>
+    <w:lsdException w:unhideWhenUsed="0" w:uiPriority="63" w:semiHidden="0" w:name="Medium Shading 1 Accent 3"/>
+    <w:lsdException w:unhideWhenUsed="0" w:uiPriority="64" w:semiHidden="0" w:name="Medium Shading 2 Accent 3"/>
+    <w:lsdException w:unhideWhenUsed="0" w:uiPriority="65" w:semiHidden="0" w:name="Medium List 1 Accent 3"/>
+    <w:lsdException w:unhideWhenUsed="0" w:uiPriority="66" w:semiHidden="0" w:name="Medium List 2 Accent 3"/>
+    <w:lsdException w:unhideWhenUsed="0" w:uiPriority="67" w:semiHidden="0" w:name="Medium Grid 1 Accent 3"/>
+    <w:lsdException w:unhideWhenUsed="0" w:uiPriority="68" w:semiHidden="0" w:name="Medium Grid 2 Accent 3"/>
+    <w:lsdException w:unhideWhenUsed="0" w:uiPriority="69" w:semiHidden="0" w:name="Medium Grid 3 Accent 3"/>
+    <w:lsdException w:unhideWhenUsed="0" w:uiPriority="70" w:semiHidden="0" w:name="Dark List Accent 3"/>
+    <w:lsdException w:unhideWhenUsed="0" w:uiPriority="71" w:semiHidden="0" w:name="Colorful Shading Accent 3"/>
+    <w:lsdException w:unhideWhenUsed="0" w:uiPriority="72" w:semiHidden="0" w:name="Colorful List Accent 3"/>
+    <w:lsdException w:unhideWhenUsed="0" w:uiPriority="73" w:semiHidden="0" w:name="Colorful Grid Accent 3"/>
+    <w:lsdException w:unhideWhenUsed="0" w:uiPriority="60" w:semiHidden="0" w:name="Light Shading Accent 4"/>
+    <w:lsdException w:unhideWhenUsed="0" w:uiPriority="61" w:semiHidden="0" w:name="Light List Accent 4"/>
+    <w:lsdException w:unhideWhenUsed="0" w:uiPriority="62" w:semiHidden="0" w:name="Light Grid Accent 4"/>
+    <w:lsdException w:unhideWhenUsed="0" w:uiPriority="63" w:semiHidden="0" w:name="Medium Shading 1 Accent 4"/>
+    <w:lsdException w:unhideWhenUsed="0" w:uiPriority="64" w:semiHidden="0" w:name="Medium Shading 2 Accent 4"/>
+    <w:lsdException w:unhideWhenUsed="0" w:uiPriority="65" w:semiHidden="0" w:name="Medium List 1 Accent 4"/>
+    <w:lsdException w:unhideWhenUsed="0" w:uiPriority="66" w:semiHidden="0" w:name="Medium List 2 Accent 4"/>
+    <w:lsdException w:unhideWhenUsed="0" w:uiPriority="67" w:semiHidden="0" w:name="Medium Grid 1 Accent 4"/>
+    <w:lsdException w:unhideWhenUsed="0" w:uiPriority="68" w:semiHidden="0" w:name="Medium Grid 2 Accent 4"/>
+    <w:lsdException w:unhideWhenUsed="0" w:uiPriority="69" w:semiHidden="0" w:name="Medium Grid 3 Accent 4"/>
+    <w:lsdException w:unhideWhenUsed="0" w:uiPriority="70" w:semiHidden="0" w:name="Dark List Accent 4"/>
+    <w:lsdException w:unhideWhenUsed="0" w:uiPriority="71" w:semiHidden="0" w:name="Colorful Shading Accent 4"/>
+    <w:lsdException w:unhideWhenUsed="0" w:uiPriority="72" w:semiHidden="0" w:name="Colorful List Accent 4"/>
+    <w:lsdException w:unhideWhenUsed="0" w:uiPriority="73" w:semiHidden="0" w:name="Colorful Grid Accent 4"/>
+    <w:lsdException w:unhideWhenUsed="0" w:uiPriority="60" w:semiHidden="0" w:name="Light Shading Accent 5"/>
+    <w:lsdException w:unhideWhenUsed="0" w:uiPriority="61" w:semiHidden="0" w:name="Light List Accent 5"/>
+    <w:lsdException w:unhideWhenUsed="0" w:uiPriority="62" w:semiHidden="0" w:name="Light Grid Accent 5"/>
+    <w:lsdException w:unhideWhenUsed="0" w:uiPriority="63" w:semiHidden="0" w:name="Medium Shading 1 Accent 5"/>
+    <w:lsdException w:unhideWhenUsed="0" w:uiPriority="64" w:semiHidden="0" w:name="Medium Shading 2 Accent 5"/>
+    <w:lsdException w:unhideWhenUsed="0" w:uiPriority="65" w:semiHidden="0" w:name="Medium List 1 Accent 5"/>
+    <w:lsdException w:unhideWhenUsed="0" w:uiPriority="66" w:semiHidden="0" w:name="Medium List 2 Accent 5"/>
+    <w:lsdException w:unhideWhenUsed="0" w:uiPriority="67" w:semiHidden="0" w:name="Medium Grid 1 Accent 5"/>
+    <w:lsdException w:unhideWhenUsed="0" w:uiPriority="68" w:semiHidden="0" w:name="Medium Grid 2 Accent 5"/>
+    <w:lsdException w:unhideWhenUsed="0" w:uiPriority="69" w:semiHidden="0" w:name="Medium Grid 3 Accent 5"/>
+    <w:lsdException w:unhideWhenUsed="0" w:uiPriority="70" w:semiHidden="0" w:name="Dark List Accent 5"/>
+    <w:lsdException w:unhideWhenUsed="0" w:uiPriority="71" w:semiHidden="0" w:name="Colorful Shading Accent 5"/>
+    <w:lsdException w:unhideWhenUsed="0" w:uiPriority="72" w:semiHidden="0" w:name="Colorful List Accent 5"/>
+    <w:lsdException w:unhideWhenUsed="0" w:uiPriority="73" w:semiHidden="0" w:name="Colorful Grid Accent 5"/>
+    <w:lsdException w:unhideWhenUsed="0" w:uiPriority="60" w:semiHidden="0" w:name="Light Shading Accent 6"/>
+    <w:lsdException w:unhideWhenUsed="0" w:uiPriority="61" w:semiHidden="0" w:name="Light List Accent 6"/>
+    <w:lsdException w:unhideWhenUsed="0" w:uiPriority="62" w:semiHidden="0" w:name="Light Grid Accent 6"/>
+    <w:lsdException w:unhideWhenUsed="0" w:uiPriority="63" w:semiHidden="0" w:name="Medium Shading 1 Accent 6"/>
+    <w:lsdException w:unhideWhenUsed="0" w:uiPriority="64" w:semiHidden="0" w:name="Medium Shading 2 Accent 6"/>
+    <w:lsdException w:unhideWhenUsed="0" w:uiPriority="65" w:semiHidden="0" w:name="Medium List 1 Accent 6"/>
+    <w:lsdException w:unhideWhenUsed="0" w:uiPriority="66" w:semiHidden="0" w:name="Medium List 2 Accent 6"/>
+    <w:lsdException w:unhideWhenUsed="0" w:uiPriority="67" w:semiHidden="0" w:name="Medium Grid 1 Accent 6"/>
+    <w:lsdException w:unhideWhenUsed="0" w:uiPriority="68" w:semiHidden="0" w:name="Medium Grid 2 Accent 6"/>
+    <w:lsdException w:unhideWhenUsed="0" w:uiPriority="69" w:semiHidden="0" w:name="Medium Grid 3 Accent 6"/>
+    <w:lsdException w:unhideWhenUsed="0" w:uiPriority="70" w:semiHidden="0" w:name="Dark List Accent 6"/>
+    <w:lsdException w:unhideWhenUsed="0" w:uiPriority="71" w:semiHidden="0" w:name="Colorful Shading Accent 6"/>
+    <w:lsdException w:unhideWhenUsed="0" w:uiPriority="72" w:semiHidden="0" w:name="Colorful List Accent 6"/>
+    <w:lsdException w:unhideWhenUsed="0" w:uiPriority="73" w:semiHidden="0" w:name="Colorful Grid Accent 6"/>
   </w:latentStyles>
-  <w:style w:type="paragraph" w:default="1" w:styleId="a">
+  <w:style w:type="paragraph" w:default="1" w:styleId="1">
     <w:name w:val="Normal"/>
     <w:qFormat/>
+    <w:uiPriority w:val="0"/>
     <w:pPr>
       <w:widowControl w:val="0"/>
       <w:jc w:val="both"/>
     </w:pPr>
+    <w:rPr>
+      <w:rFonts w:asciiTheme="minorHAnsi" w:hAnsiTheme="minorHAnsi" w:eastAsiaTheme="minorEastAsia" w:cstheme="minorBidi"/>
+      <w:kern w:val="2"/>
+      <w:sz w:val="21"/>
+      <w:szCs w:val="22"/>
+      <w:lang w:val="en-US" w:eastAsia="zh-CN" w:bidi="ar-SA"/>
+    </w:rPr>
   </w:style>
-  <w:style w:type="paragraph" w:styleId="1">
+  <w:style w:type="paragraph" w:styleId="2">
     <w:name w:val="heading 1"/>
-    <w:basedOn w:val="a"/>
-    <w:next w:val="a"/>
-    <w:link w:val="10"/>
+    <w:basedOn w:val="1"/>
+    <w:next w:val="1"/>
+    <w:link w:val="9"/>
+    <w:qFormat/>
     <w:uiPriority w:val="9"/>
-    <w:qFormat/>
-    <w:rsid w:val="009E3CD7"/>
     <w:pPr>
       <w:keepNext/>
       <w:keepLines/>
@@ -2751,19 +3030,20 @@
       <w:szCs w:val="44"/>
     </w:rPr>
   </w:style>
-  <w:style w:type="character" w:default="1" w:styleId="a0">
+  <w:style w:type="character" w:default="1" w:styleId="5">
     <w:name w:val="Default Paragraph Font"/>
-    <w:uiPriority w:val="1"/>
     <w:semiHidden/>
     <w:unhideWhenUsed/>
+    <w:qFormat/>
+    <w:uiPriority w:val="1"/>
   </w:style>
-  <w:style w:type="table" w:default="1" w:styleId="a1">
+  <w:style w:type="table" w:default="1" w:styleId="4">
     <w:name w:val="Normal Table"/>
-    <w:uiPriority w:val="99"/>
     <w:semiHidden/>
     <w:unhideWhenUsed/>
+    <w:qFormat/>
+    <w:uiPriority w:val="99"/>
     <w:tblPr>
-      <w:tblInd w:w="0" w:type="dxa"/>
       <w:tblCellMar>
         <w:top w:w="0" w:type="dxa"/>
         <w:left w:w="108" w:type="dxa"/>
@@ -2772,41 +3052,58 @@
       </w:tblCellMar>
     </w:tblPr>
   </w:style>
-  <w:style w:type="numbering" w:default="1" w:styleId="a2">
-    <w:name w:val="No List"/>
+  <w:style w:type="paragraph" w:styleId="3">
+    <w:name w:val="toc 1"/>
+    <w:basedOn w:val="1"/>
+    <w:next w:val="1"/>
+    <w:unhideWhenUsed/>
+    <w:qFormat/>
+    <w:uiPriority w:val="39"/>
+  </w:style>
+  <w:style w:type="character" w:styleId="6">
+    <w:name w:val="Strong"/>
+    <w:basedOn w:val="5"/>
+    <w:qFormat/>
+    <w:uiPriority w:val="22"/>
+    <w:rPr>
+      <w:b/>
+      <w:bCs/>
+    </w:rPr>
+  </w:style>
+  <w:style w:type="character" w:styleId="7">
+    <w:name w:val="Hyperlink"/>
+    <w:basedOn w:val="5"/>
+    <w:unhideWhenUsed/>
+    <w:qFormat/>
     <w:uiPriority w:val="99"/>
-    <w:semiHidden/>
-    <w:unhideWhenUsed/>
-  </w:style>
-  <w:style w:type="character" w:styleId="a3">
-    <w:name w:val="Hyperlink"/>
-    <w:basedOn w:val="a0"/>
-    <w:uiPriority w:val="99"/>
-    <w:unhideWhenUsed/>
-    <w:rsid w:val="009E3CD7"/>
     <w:rPr>
       <w:color w:val="0563C1" w:themeColor="hyperlink"/>
       <w:u w:val="single"/>
+      <w14:textFill>
+        <w14:solidFill>
+          <w14:schemeClr w14:val="hlink"/>
+        </w14:solidFill>
+      </w14:textFill>
     </w:rPr>
   </w:style>
-  <w:style w:type="character" w:styleId="a4">
+  <w:style w:type="character" w:customStyle="1" w:styleId="8">
     <w:name w:val="Unresolved Mention"/>
-    <w:basedOn w:val="a0"/>
-    <w:uiPriority w:val="99"/>
+    <w:basedOn w:val="5"/>
     <w:semiHidden/>
     <w:unhideWhenUsed/>
-    <w:rsid w:val="009E3CD7"/>
+    <w:qFormat/>
+    <w:uiPriority w:val="99"/>
     <w:rPr>
       <w:color w:val="605E5C"/>
       <w:shd w:val="clear" w:color="auto" w:fill="E1DFDD"/>
     </w:rPr>
   </w:style>
-  <w:style w:type="character" w:customStyle="1" w:styleId="10">
+  <w:style w:type="character" w:customStyle="1" w:styleId="9">
     <w:name w:val="标题 1 字符"/>
-    <w:basedOn w:val="a0"/>
-    <w:link w:val="1"/>
+    <w:basedOn w:val="5"/>
+    <w:link w:val="2"/>
+    <w:qFormat/>
     <w:uiPriority w:val="9"/>
-    <w:rsid w:val="009E3CD7"/>
     <w:rPr>
       <w:b/>
       <w:bCs/>
@@ -2815,25 +3112,13 @@
       <w:szCs w:val="44"/>
     </w:rPr>
   </w:style>
-  <w:style w:type="character" w:styleId="a5">
-    <w:name w:val="Strong"/>
-    <w:basedOn w:val="a0"/>
-    <w:uiPriority w:val="22"/>
-    <w:qFormat/>
-    <w:rsid w:val="00720F90"/>
-    <w:rPr>
-      <w:b/>
-      <w:bCs/>
-    </w:rPr>
-  </w:style>
-  <w:style w:type="paragraph" w:styleId="TOC">
+  <w:style w:type="paragraph" w:customStyle="1" w:styleId="10">
     <w:name w:val="TOC Heading"/>
-    <w:basedOn w:val="1"/>
-    <w:next w:val="a"/>
-    <w:uiPriority w:val="39"/>
+    <w:basedOn w:val="2"/>
+    <w:next w:val="1"/>
     <w:unhideWhenUsed/>
     <w:qFormat/>
-    <w:rsid w:val="00B14F4E"/>
+    <w:uiPriority w:val="39"/>
     <w:pPr>
       <w:widowControl/>
       <w:spacing w:before="240" w:after="0" w:line="259" w:lineRule="auto"/>
@@ -2841,23 +3126,14 @@
       <w:outlineLvl w:val="9"/>
     </w:pPr>
     <w:rPr>
-      <w:rFonts w:asciiTheme="majorHAnsi" w:eastAsiaTheme="majorEastAsia" w:hAnsiTheme="majorHAnsi" w:cstheme="majorBidi"/>
+      <w:rFonts w:asciiTheme="majorHAnsi" w:hAnsiTheme="majorHAnsi" w:eastAsiaTheme="majorEastAsia" w:cstheme="majorBidi"/>
       <w:b w:val="0"/>
       <w:bCs w:val="0"/>
-      <w:color w:val="2F5496" w:themeColor="accent1" w:themeShade="BF"/>
+      <w:color w:val="2F5597" w:themeColor="accent1" w:themeShade="BF"/>
       <w:kern w:val="0"/>
       <w:sz w:val="32"/>
       <w:szCs w:val="32"/>
     </w:rPr>
-  </w:style>
-  <w:style w:type="paragraph" w:styleId="TOC1">
-    <w:name w:val="toc 1"/>
-    <w:basedOn w:val="a"/>
-    <w:next w:val="a"/>
-    <w:autoRedefine/>
-    <w:uiPriority w:val="39"/>
-    <w:unhideWhenUsed/>
-    <w:rsid w:val="00B14F4E"/>
   </w:style>
 </w:styles>
 </file>
@@ -2905,7 +3181,7 @@
     </a:clrScheme>
     <a:fontScheme name="Office">
       <a:majorFont>
-        <a:latin typeface="等线 Light" panose="020F0302020204030204"/>
+        <a:latin typeface="等线 Light"/>
         <a:ea typeface=""/>
         <a:cs typeface=""/>
         <a:font script="Jpan" typeface="游ゴシック Light"/>
@@ -2938,26 +3214,9 @@
         <a:font script="Viet" typeface="Times New Roman"/>
         <a:font script="Uigh" typeface="Microsoft Uighur"/>
         <a:font script="Geor" typeface="Sylfaen"/>
-        <a:font script="Armn" typeface="Arial"/>
-        <a:font script="Bugi" typeface="Leelawadee UI"/>
-        <a:font script="Bopo" typeface="Microsoft JhengHei"/>
-        <a:font script="Java" typeface="Javanese Text"/>
-        <a:font script="Lisu" typeface="Segoe UI"/>
-        <a:font script="Mymr" typeface="Myanmar Text"/>
-        <a:font script="Nkoo" typeface="Ebrima"/>
-        <a:font script="Olck" typeface="Nirmala UI"/>
-        <a:font script="Osma" typeface="Ebrima"/>
-        <a:font script="Phag" typeface="Phagspa"/>
-        <a:font script="Syrn" typeface="Estrangelo Edessa"/>
-        <a:font script="Syrj" typeface="Estrangelo Edessa"/>
-        <a:font script="Syre" typeface="Estrangelo Edessa"/>
-        <a:font script="Sora" typeface="Nirmala UI"/>
-        <a:font script="Tale" typeface="Microsoft Tai Le"/>
-        <a:font script="Talu" typeface="Microsoft New Tai Lue"/>
-        <a:font script="Tfng" typeface="Ebrima"/>
       </a:majorFont>
       <a:minorFont>
-        <a:latin typeface="等线" panose="020F0502020204030204"/>
+        <a:latin typeface="等线"/>
         <a:ea typeface=""/>
         <a:cs typeface=""/>
         <a:font script="Jpan" typeface="游明朝"/>
@@ -2990,23 +3249,6 @@
         <a:font script="Viet" typeface="Arial"/>
         <a:font script="Uigh" typeface="Microsoft Uighur"/>
         <a:font script="Geor" typeface="Sylfaen"/>
-        <a:font script="Armn" typeface="Arial"/>
-        <a:font script="Bugi" typeface="Leelawadee UI"/>
-        <a:font script="Bopo" typeface="Microsoft JhengHei"/>
-        <a:font script="Java" typeface="Javanese Text"/>
-        <a:font script="Lisu" typeface="Segoe UI"/>
-        <a:font script="Mymr" typeface="Myanmar Text"/>
-        <a:font script="Nkoo" typeface="Ebrima"/>
-        <a:font script="Olck" typeface="Nirmala UI"/>
-        <a:font script="Osma" typeface="Ebrima"/>
-        <a:font script="Phag" typeface="Phagspa"/>
-        <a:font script="Syrn" typeface="Estrangelo Edessa"/>
-        <a:font script="Syrj" typeface="Estrangelo Edessa"/>
-        <a:font script="Syre" typeface="Estrangelo Edessa"/>
-        <a:font script="Sora" typeface="Nirmala UI"/>
-        <a:font script="Tale" typeface="Microsoft Tai Le"/>
-        <a:font script="Talu" typeface="Microsoft New Tai Lue"/>
-        <a:font script="Tfng" typeface="Ebrima"/>
       </a:minorFont>
     </a:fontScheme>
     <a:fmtScheme name="Office">
@@ -3148,23 +3390,5 @@
     </a:fmtScheme>
   </a:themeElements>
   <a:objectDefaults/>
-  <a:extraClrSchemeLst/>
-  <a:extLst>
-    <a:ext uri="{05A4C25C-085E-4340-85A3-A5531E510DB2}">
-      <thm15:themeFamily xmlns:thm15="http://schemas.microsoft.com/office/thememl/2012/main" name="Office Theme" id="{62F939B6-93AF-4DB8-9C6B-D6C7DFDC589F}" vid="{4A3C46E8-61CC-4603-A589-7422A47A8E4A}"/>
-    </a:ext>
-  </a:extLst>
 </a:theme>
-</file>
-
-<file path=customXml/item1.xml><?xml version="1.0" encoding="utf-8"?>
-<b:Sources xmlns:b="http://schemas.openxmlformats.org/officeDocument/2006/bibliography" xmlns="http://schemas.openxmlformats.org/officeDocument/2006/bibliography" SelectedStyle="\APASixthEditionOfficeOnline.xsl" StyleName="APA" Version="6"/>
-</file>
-
-<file path=customXml/itemProps1.xml><?xml version="1.0" encoding="utf-8"?>
-<ds:datastoreItem xmlns:ds="http://schemas.openxmlformats.org/officeDocument/2006/customXml" ds:itemID="{CE3879F2-C09E-43B3-80B9-7BD800820190}">
-  <ds:schemaRefs>
-    <ds:schemaRef ds:uri="http://schemas.openxmlformats.org/officeDocument/2006/bibliography"/>
-  </ds:schemaRefs>
-</ds:datastoreItem>
 </file>
--- a/深度学习环境搭建.docx
+++ b/深度学习环境搭建.docx
@@ -2450,6 +2450,7 @@
     <w:p>
       <w:pPr>
         <w:numPr>
+          <w:ilvl w:val="0"/>
           <w:numId w:val="0"/>
         </w:numPr>
         <w:rPr>
@@ -2468,6 +2469,7 @@
     <w:p>
       <w:pPr>
         <w:numPr>
+          <w:ilvl w:val="0"/>
           <w:numId w:val="0"/>
         </w:numPr>
       </w:pPr>
@@ -2518,6 +2520,7 @@
     <w:p>
       <w:pPr>
         <w:numPr>
+          <w:ilvl w:val="0"/>
           <w:numId w:val="0"/>
         </w:numPr>
         <w:rPr>
@@ -2535,26 +2538,13 @@
           <w:szCs w:val="32"/>
           <w:lang w:val="en-US" w:eastAsia="zh-CN"/>
         </w:rPr>
-        <w:t>注</w:t>
-      </w:r>
-      <w:bookmarkStart w:id="3" w:name="_GoBack"/>
-      <w:bookmarkEnd w:id="3"/>
-      <w:r>
-        <w:rPr>
-          <w:rFonts w:hint="eastAsia" w:eastAsia="宋体"/>
-          <w:b/>
-          <w:bCs/>
-          <w:color w:val="FF0000"/>
-          <w:sz w:val="28"/>
-          <w:szCs w:val="32"/>
-          <w:lang w:val="en-US" w:eastAsia="zh-CN"/>
-        </w:rPr>
-        <w:t>： 安装显卡驱动后重启电脑</w:t>
+        <w:t>注： 安装显卡驱动后重启电脑</w:t>
       </w:r>
     </w:p>
     <w:p>
       <w:pPr>
         <w:numPr>
+          <w:ilvl w:val="0"/>
           <w:numId w:val="0"/>
         </w:numPr>
         <w:rPr>
@@ -2573,6 +2563,7 @@
     <w:p>
       <w:pPr>
         <w:numPr>
+          <w:ilvl w:val="0"/>
           <w:numId w:val="0"/>
         </w:numPr>
       </w:pPr>
@@ -2623,6 +2614,7 @@
     <w:p>
       <w:pPr>
         <w:numPr>
+          <w:ilvl w:val="0"/>
           <w:numId w:val="0"/>
         </w:numPr>
         <w:rPr>
@@ -2677,31 +2669,351 @@
     <w:p>
       <w:pPr>
         <w:numPr>
+          <w:ilvl w:val="0"/>
           <w:numId w:val="0"/>
         </w:numPr>
         <w:rPr>
-          <w:rFonts w:hint="default"/>
-          <w:lang w:val="en-US" w:eastAsia="zh-CN"/>
-        </w:rPr>
-      </w:pPr>
-      <w:r>
-        <w:rPr>
           <w:rFonts w:hint="eastAsia"/>
           <w:lang w:val="en-US" w:eastAsia="zh-CN"/>
         </w:rPr>
+      </w:pPr>
+      <w:r>
+        <w:rPr>
+          <w:rFonts w:hint="eastAsia"/>
+          <w:lang w:val="en-US" w:eastAsia="zh-CN"/>
+        </w:rPr>
         <w:t>安装的cuda版本要小于nvidia显卡驱动支持的最高cuda版本12.2</w:t>
       </w:r>
     </w:p>
     <w:p>
       <w:pPr>
         <w:numPr>
+          <w:ilvl w:val="0"/>
           <w:numId w:val="0"/>
         </w:numPr>
         <w:rPr>
-          <w:rFonts w:hint="default"/>
+          <w:rFonts w:hint="eastAsia"/>
           <w:lang w:val="en-US" w:eastAsia="zh-CN"/>
         </w:rPr>
       </w:pPr>
+      <w:r>
+        <w:rPr>
+          <w:rFonts w:hint="eastAsia"/>
+          <w:lang w:val="en-US" w:eastAsia="zh-CN"/>
+        </w:rPr>
+        <w:t>安装cuda网上教程 到官网下载都有问题</w:t>
+      </w:r>
+    </w:p>
+    <w:p>
+      <w:pPr>
+        <w:numPr>
+          <w:ilvl w:val="0"/>
+          <w:numId w:val="0"/>
+        </w:numPr>
+        <w:rPr>
+          <w:rFonts w:hint="eastAsia"/>
+          <w:lang w:val="en-US" w:eastAsia="zh-CN"/>
+        </w:rPr>
+      </w:pPr>
+      <w:r>
+        <w:rPr>
+          <w:rFonts w:hint="eastAsia"/>
+          <w:lang w:val="en-US" w:eastAsia="zh-CN"/>
+        </w:rPr>
+        <w:t>最后ubuntu推荐语法sudo apt-get install cuda-toolkit成功</w:t>
+      </w:r>
+    </w:p>
+    <w:p>
+      <w:pPr>
+        <w:numPr>
+          <w:ilvl w:val="0"/>
+          <w:numId w:val="0"/>
+        </w:numPr>
+        <w:rPr>
+          <w:rFonts w:hint="eastAsia"/>
+          <w:lang w:val="en-US" w:eastAsia="zh-CN"/>
+        </w:rPr>
+      </w:pPr>
+    </w:p>
+    <w:p>
+      <w:pPr>
+        <w:numPr>
+          <w:ilvl w:val="0"/>
+          <w:numId w:val="0"/>
+        </w:numPr>
+        <w:rPr>
+          <w:rFonts w:hint="eastAsia"/>
+          <w:lang w:val="en-US" w:eastAsia="zh-CN"/>
+        </w:rPr>
+      </w:pPr>
+      <w:r>
+        <w:rPr>
+          <w:rFonts w:hint="eastAsia"/>
+          <w:lang w:val="en-US" w:eastAsia="zh-CN"/>
+        </w:rPr>
+        <w:t>输入法</w:t>
+      </w:r>
+    </w:p>
+    <w:p>
+      <w:pPr>
+        <w:numPr>
+          <w:ilvl w:val="0"/>
+          <w:numId w:val="0"/>
+        </w:numPr>
+      </w:pPr>
+      <w:r>
+        <w:drawing>
+          <wp:inline distT="0" distB="0" distL="114300" distR="114300">
+            <wp:extent cx="5268595" cy="4043045"/>
+            <wp:effectExtent l="0" t="0" r="8255" b="5080"/>
+            <wp:docPr id="13" name="图片 1"/>
+            <wp:cNvGraphicFramePr>
+              <a:graphicFrameLocks xmlns:a="http://schemas.openxmlformats.org/drawingml/2006/main" noChangeAspect="1"/>
+            </wp:cNvGraphicFramePr>
+            <a:graphic xmlns:a="http://schemas.openxmlformats.org/drawingml/2006/main">
+              <a:graphicData uri="http://schemas.openxmlformats.org/drawingml/2006/picture">
+                <pic:pic xmlns:pic="http://schemas.openxmlformats.org/drawingml/2006/picture">
+                  <pic:nvPicPr>
+                    <pic:cNvPr id="13" name="图片 1"/>
+                    <pic:cNvPicPr>
+                      <a:picLocks noChangeAspect="1"/>
+                    </pic:cNvPicPr>
+                  </pic:nvPicPr>
+                  <pic:blipFill>
+                    <a:blip r:embed="rId18"/>
+                    <a:stretch>
+                      <a:fillRect/>
+                    </a:stretch>
+                  </pic:blipFill>
+                  <pic:spPr>
+                    <a:xfrm>
+                      <a:off x="0" y="0"/>
+                      <a:ext cx="5268595" cy="4043045"/>
+                    </a:xfrm>
+                    <a:prstGeom prst="rect">
+                      <a:avLst/>
+                    </a:prstGeom>
+                    <a:noFill/>
+                    <a:ln>
+                      <a:noFill/>
+                    </a:ln>
+                  </pic:spPr>
+                </pic:pic>
+              </a:graphicData>
+            </a:graphic>
+          </wp:inline>
+        </w:drawing>
+      </w:r>
+    </w:p>
+    <w:p>
+      <w:pPr>
+        <w:numPr>
+          <w:ilvl w:val="0"/>
+          <w:numId w:val="0"/>
+        </w:numPr>
+      </w:pPr>
+    </w:p>
+    <w:p>
+      <w:pPr>
+        <w:numPr>
+          <w:ilvl w:val="0"/>
+          <w:numId w:val="0"/>
+        </w:numPr>
+      </w:pPr>
+      <w:r>
+        <w:drawing>
+          <wp:inline distT="0" distB="0" distL="114300" distR="114300">
+            <wp:extent cx="5268595" cy="4058920"/>
+            <wp:effectExtent l="0" t="0" r="8255" b="8255"/>
+            <wp:docPr id="15" name="图片 2"/>
+            <wp:cNvGraphicFramePr>
+              <a:graphicFrameLocks xmlns:a="http://schemas.openxmlformats.org/drawingml/2006/main" noChangeAspect="1"/>
+            </wp:cNvGraphicFramePr>
+            <a:graphic xmlns:a="http://schemas.openxmlformats.org/drawingml/2006/main">
+              <a:graphicData uri="http://schemas.openxmlformats.org/drawingml/2006/picture">
+                <pic:pic xmlns:pic="http://schemas.openxmlformats.org/drawingml/2006/picture">
+                  <pic:nvPicPr>
+                    <pic:cNvPr id="15" name="图片 2"/>
+                    <pic:cNvPicPr>
+                      <a:picLocks noChangeAspect="1"/>
+                    </pic:cNvPicPr>
+                  </pic:nvPicPr>
+                  <pic:blipFill>
+                    <a:blip r:embed="rId19"/>
+                    <a:stretch>
+                      <a:fillRect/>
+                    </a:stretch>
+                  </pic:blipFill>
+                  <pic:spPr>
+                    <a:xfrm>
+                      <a:off x="0" y="0"/>
+                      <a:ext cx="5268595" cy="4058920"/>
+                    </a:xfrm>
+                    <a:prstGeom prst="rect">
+                      <a:avLst/>
+                    </a:prstGeom>
+                    <a:noFill/>
+                    <a:ln>
+                      <a:noFill/>
+                    </a:ln>
+                  </pic:spPr>
+                </pic:pic>
+              </a:graphicData>
+            </a:graphic>
+          </wp:inline>
+        </w:drawing>
+      </w:r>
+    </w:p>
+    <w:p>
+      <w:pPr>
+        <w:numPr>
+          <w:ilvl w:val="0"/>
+          <w:numId w:val="0"/>
+        </w:numPr>
+      </w:pPr>
+      <w:r>
+        <w:drawing>
+          <wp:inline distT="0" distB="0" distL="114300" distR="114300">
+            <wp:extent cx="635" cy="0"/>
+            <wp:effectExtent l="0" t="0" r="0" b="0"/>
+            <wp:docPr id="16" name="图片 3"/>
+            <wp:cNvGraphicFramePr>
+              <a:graphicFrameLocks xmlns:a="http://schemas.openxmlformats.org/drawingml/2006/main" noChangeAspect="1"/>
+            </wp:cNvGraphicFramePr>
+            <a:graphic xmlns:a="http://schemas.openxmlformats.org/drawingml/2006/main">
+              <a:graphicData uri="http://schemas.openxmlformats.org/drawingml/2006/picture">
+                <pic:pic xmlns:pic="http://schemas.openxmlformats.org/drawingml/2006/picture">
+                  <pic:nvPicPr>
+                    <pic:cNvPr id="16" name="图片 3"/>
+                    <pic:cNvPicPr>
+                      <a:picLocks noChangeAspect="1"/>
+                    </pic:cNvPicPr>
+                  </pic:nvPicPr>
+                  <pic:blipFill>
+                    <a:blip r:embed="rId20"/>
+                    <a:stretch>
+                      <a:fillRect/>
+                    </a:stretch>
+                  </pic:blipFill>
+                  <pic:spPr>
+                    <a:xfrm>
+                      <a:off x="0" y="0"/>
+                      <a:ext cx="635" cy="0"/>
+                    </a:xfrm>
+                    <a:prstGeom prst="rect">
+                      <a:avLst/>
+                    </a:prstGeom>
+                    <a:noFill/>
+                    <a:ln>
+                      <a:noFill/>
+                    </a:ln>
+                  </pic:spPr>
+                </pic:pic>
+              </a:graphicData>
+            </a:graphic>
+          </wp:inline>
+        </w:drawing>
+      </w:r>
+    </w:p>
+    <w:p>
+      <w:pPr>
+        <w:numPr>
+          <w:ilvl w:val="0"/>
+          <w:numId w:val="0"/>
+        </w:numPr>
+        <w:rPr>
+          <w:rFonts w:hint="eastAsia" w:eastAsia="宋体"/>
+          <w:lang w:val="en-US" w:eastAsia="zh-CN"/>
+        </w:rPr>
+      </w:pPr>
+      <w:r>
+        <w:drawing>
+          <wp:inline distT="0" distB="0" distL="114300" distR="114300">
+            <wp:extent cx="635" cy="0"/>
+            <wp:effectExtent l="0" t="0" r="0" b="0"/>
+            <wp:docPr id="17" name="图片 4"/>
+            <wp:cNvGraphicFramePr>
+              <a:graphicFrameLocks xmlns:a="http://schemas.openxmlformats.org/drawingml/2006/main" noChangeAspect="1"/>
+            </wp:cNvGraphicFramePr>
+            <a:graphic xmlns:a="http://schemas.openxmlformats.org/drawingml/2006/main">
+              <a:graphicData uri="http://schemas.openxmlformats.org/drawingml/2006/picture">
+                <pic:pic xmlns:pic="http://schemas.openxmlformats.org/drawingml/2006/picture">
+                  <pic:nvPicPr>
+                    <pic:cNvPr id="17" name="图片 4"/>
+                    <pic:cNvPicPr>
+                      <a:picLocks noChangeAspect="1"/>
+                    </pic:cNvPicPr>
+                  </pic:nvPicPr>
+                  <pic:blipFill>
+                    <a:blip r:embed="rId20"/>
+                    <a:stretch>
+                      <a:fillRect/>
+                    </a:stretch>
+                  </pic:blipFill>
+                  <pic:spPr>
+                    <a:xfrm>
+                      <a:off x="0" y="0"/>
+                      <a:ext cx="635" cy="0"/>
+                    </a:xfrm>
+                    <a:prstGeom prst="rect">
+                      <a:avLst/>
+                    </a:prstGeom>
+                    <a:noFill/>
+                    <a:ln>
+                      <a:noFill/>
+                    </a:ln>
+                  </pic:spPr>
+                </pic:pic>
+              </a:graphicData>
+            </a:graphic>
+          </wp:inline>
+        </w:drawing>
+      </w:r>
+      <w:bookmarkStart w:id="3" w:name="_GoBack"/>
+      <w:r>
+        <w:rPr>
+          <w:rFonts w:hint="eastAsia" w:eastAsia="宋体"/>
+          <w:lang w:val="en-US" w:eastAsia="zh-CN"/>
+        </w:rPr>
+        <w:drawing>
+          <wp:inline distT="0" distB="0" distL="114300" distR="114300">
+            <wp:extent cx="5242560" cy="2194560"/>
+            <wp:effectExtent l="0" t="0" r="5715" b="5715"/>
+            <wp:docPr id="18" name="图片 18" descr="2023-12-29 20-04-28屏幕截图"/>
+            <wp:cNvGraphicFramePr>
+              <a:graphicFrameLocks xmlns:a="http://schemas.openxmlformats.org/drawingml/2006/main" noChangeAspect="1"/>
+            </wp:cNvGraphicFramePr>
+            <a:graphic xmlns:a="http://schemas.openxmlformats.org/drawingml/2006/main">
+              <a:graphicData uri="http://schemas.openxmlformats.org/drawingml/2006/picture">
+                <pic:pic xmlns:pic="http://schemas.openxmlformats.org/drawingml/2006/picture">
+                  <pic:nvPicPr>
+                    <pic:cNvPr id="18" name="图片 18" descr="2023-12-29 20-04-28屏幕截图"/>
+                    <pic:cNvPicPr>
+                      <a:picLocks noChangeAspect="1"/>
+                    </pic:cNvPicPr>
+                  </pic:nvPicPr>
+                  <pic:blipFill>
+                    <a:blip r:embed="rId21"/>
+                    <a:stretch>
+                      <a:fillRect/>
+                    </a:stretch>
+                  </pic:blipFill>
+                  <pic:spPr>
+                    <a:xfrm>
+                      <a:off x="0" y="0"/>
+                      <a:ext cx="5242560" cy="2194560"/>
+                    </a:xfrm>
+                    <a:prstGeom prst="rect">
+                      <a:avLst/>
+                    </a:prstGeom>
+                  </pic:spPr>
+                </pic:pic>
+              </a:graphicData>
+            </a:graphic>
+          </wp:inline>
+        </w:drawing>
+      </w:r>
+      <w:bookmarkEnd w:id="3"/>
     </w:p>
     <w:sectPr>
       <w:pgSz w:w="11906" w:h="16838"/>
